--- a/document-merge-service/kt_so/templatefiles/inserat-anzeiger.docx
+++ b/document-merge-service/kt_so/templatefiles/inserat-anzeiger.docx
@@ -48,41 +48,6 @@
               <w:t>{{ LEITBEHOERDE_NAME }}</w:t>
             </w:r>
           </w:p>
-          <w:sdt>
-            <w:sdtPr>
-              <w:rPr>
-                <w:sz w:val="18"/>
-                <w:szCs w:val="18"/>
-              </w:rPr>
-              <w:id w:val="9967708"/>
-              <w:placeholder>
-                <w:docPart w:val="450042231DB045B6B81A84A546D3040D"/>
-              </w:placeholder>
-              <w:showingPlcHdr/>
-            </w:sdtPr>
-            <w:sdtEndPr/>
-            <w:sdtContent>
-              <w:p>
-                <w:pPr>
-                  <w:rPr>
-                    <w:sz w:val="18"/>
-                    <w:szCs w:val="18"/>
-                  </w:rPr>
-                </w:pPr>
-                <w:r>
-                  <w:rPr>
-                    <w:rStyle w:val="Platzhaltertext"/>
-                    <w:rFonts w:eastAsiaTheme="minorHAnsi"/>
-                    <w:color w:val="auto"/>
-                    <w:sz w:val="18"/>
-                    <w:szCs w:val="18"/>
-                    <w:shd w:val="clear" w:color="auto" w:fill="FBE4D5" w:themeFill="accent2" w:themeFillTint="33"/>
-                  </w:rPr>
-                  <w:t>Baubehörde eingeben</w:t>
-                </w:r>
-              </w:p>
-            </w:sdtContent>
-          </w:sdt>
           <w:p>
             <w:pPr>
               <w:pStyle w:val="Platzhalter"/>
@@ -884,155 +849,6 @@
             </w:r>
           </w:p>
         </w:tc>
-      </w:tr>
-      <w:tr>
-        <w:tc>
-          <w:tcPr>
-            <w:tcW w:w="3119" w:type="dxa"/>
-            <w:tcBorders>
-              <w:right w:val="single" w:sz="4" w:space="0" w:color="FFFFFF" w:themeColor="background1"/>
-            </w:tcBorders>
-            <w:shd w:val="clear" w:color="auto" w:fill="D9D9D9" w:themeFill="background1" w:themeFillShade="D9"/>
-          </w:tcPr>
-          <w:p>
-            <w:pPr>
-              <w:ind w:right="-6"/>
-              <w:rPr>
-                <w:rFonts w:cs="Arial"/>
-                <w:b/>
-                <w:bCs/>
-                <w:szCs w:val="22"/>
-              </w:rPr>
-            </w:pPr>
-            <w:r>
-              <w:rPr>
-                <w:rFonts w:cs="Arial"/>
-                <w:b/>
-                <w:bCs/>
-                <w:szCs w:val="22"/>
-              </w:rPr>
-              <w:t>Logo</w:t>
-            </w:r>
-          </w:p>
-        </w:tc>
-        <w:tc>
-          <w:tcPr>
-            <w:tcW w:w="6226" w:type="dxa"/>
-            <w:tcBorders>
-              <w:left w:val="single" w:sz="4" w:space="0" w:color="FFFFFF" w:themeColor="background1"/>
-            </w:tcBorders>
-            <w:shd w:val="clear" w:color="auto" w:fill="D9D9D9" w:themeFill="background1" w:themeFillShade="D9"/>
-          </w:tcPr>
-          <w:p>
-            <w:sdt>
-              <w:sdtPr>
-                <w:id w:val="674541293"/>
-                <w14:checkbox>
-                  <w14:checked w14:val="0"/>
-                  <w14:checkedState w14:val="2612" w14:font="MS Gothic"/>
-                  <w14:uncheckedState w14:val="2610" w14:font="MS Gothic"/>
-                </w14:checkbox>
-              </w:sdtPr>
-              <w:sdtEndPr/>
-              <w:sdtContent>
-                <w:r>
-                  <w:rPr>
-                    <w:rFonts w:eastAsia="MS Gothic" w:hint="eastAsia"/>
-                  </w:rPr>
-                  <w:t>☐</w:t>
-                </w:r>
-              </w:sdtContent>
-            </w:sdt>
-            <w:r>
-              <w:t xml:space="preserve"> Logo farbig drucken</w:t>
-            </w:r>
-          </w:p>
-          <w:p>
-            <w:sdt>
-              <w:sdtPr>
-                <w:id w:val="224570871"/>
-                <w14:checkbox>
-                  <w14:checked w14:val="0"/>
-                  <w14:checkedState w14:val="2612" w14:font="MS Gothic"/>
-                  <w14:uncheckedState w14:val="2610" w14:font="MS Gothic"/>
-                </w14:checkbox>
-              </w:sdtPr>
-              <w:sdtEndPr/>
-              <w:sdtContent>
-                <w:r>
-                  <w:rPr>
-                    <w:rFonts w:eastAsia="MS Gothic" w:hint="eastAsia"/>
-                  </w:rPr>
-                  <w:t>☐</w:t>
-                </w:r>
-              </w:sdtContent>
-            </w:sdt>
-            <w:r>
-              <w:t xml:space="preserve"> Logo schwarz-weiss drucken</w:t>
-            </w:r>
-          </w:p>
-        </w:tc>
-      </w:tr>
-      <w:tr>
-        <w:tc>
-          <w:tcPr>
-            <w:tcW w:w="3119" w:type="dxa"/>
-            <w:tcBorders>
-              <w:bottom w:val="single" w:sz="4" w:space="0" w:color="D9D9D9" w:themeColor="background1" w:themeShade="D9"/>
-            </w:tcBorders>
-            <w:shd w:val="clear" w:color="auto" w:fill="auto"/>
-          </w:tcPr>
-          <w:p>
-            <w:pPr>
-              <w:ind w:right="-6"/>
-              <w:rPr>
-                <w:rFonts w:cs="Arial"/>
-                <w:b/>
-                <w:bCs/>
-                <w:szCs w:val="22"/>
-              </w:rPr>
-            </w:pPr>
-            <w:r>
-              <w:rPr>
-                <w:rFonts w:cs="Arial"/>
-                <w:b/>
-                <w:bCs/>
-                <w:szCs w:val="22"/>
-              </w:rPr>
-              <w:t>Anzahl Publikationen</w:t>
-            </w:r>
-          </w:p>
-        </w:tc>
-        <w:sdt>
-          <w:sdtPr>
-            <w:id w:val="1961678576"/>
-            <w:placeholder>
-              <w:docPart w:val="D5F65ACC7A3B4E7C918980CF13969C9E"/>
-            </w:placeholder>
-            <w:showingPlcHdr/>
-          </w:sdtPr>
-          <w:sdtEndPr/>
-          <w:sdtContent>
-            <w:tc>
-              <w:tcPr>
-                <w:tcW w:w="6226" w:type="dxa"/>
-                <w:tcBorders>
-                  <w:bottom w:val="single" w:sz="4" w:space="0" w:color="D9D9D9" w:themeColor="background1" w:themeShade="D9"/>
-                </w:tcBorders>
-                <w:shd w:val="clear" w:color="auto" w:fill="auto"/>
-              </w:tcPr>
-              <w:p>
-                <w:r>
-                  <w:rPr>
-                    <w:rFonts w:eastAsiaTheme="minorHAnsi"/>
-                    <w:shd w:val="clear" w:color="auto" w:fill="FBE4D5" w:themeFill="accent2" w:themeFillTint="33"/>
-                  </w:rPr>
-                  <w:t>Anzahl Publikationen angeben</w:t>
-                </w:r>
-              </w:p>
-            </w:tc>
-          </w:sdtContent>
-        </w:sdt>
       </w:tr>
       <w:tr>
         <w:tc>
@@ -1603,127 +1419,127 @@
               <w:rPr>
                 <w:rStyle w:val="PlatzhalterZchn"/>
               </w:rPr>
+              <w:t>{{ G.VERTRETER_NAME }}</w:t>
+            </w:r>
+            <w:r>
+              <w:t xml:space="preserve">, </w:t>
+            </w:r>
+            <w:r>
+              <w:rPr>
+                <w:rStyle w:val="PlatzhalterZchn"/>
+              </w:rPr>
+              <w:t>{{ G.VERTRETER_ADRESSE }}</w:t>
+            </w:r>
+          </w:p>
+          <w:p>
+            <w:pPr>
+              <w:ind w:left="357"/>
+              <w:rPr>
+                <w:rFonts w:ascii="Consolas" w:hAnsi="Consolas" w:cs="Arial"/>
+                <w:color w:val="00B050"/>
+                <w:sz w:val="18"/>
+                <w:szCs w:val="18"/>
+              </w:rPr>
+            </w:pPr>
+            <w:r>
+              <w:rPr>
+                <w:rFonts w:ascii="Consolas" w:hAnsi="Consolas" w:cs="Arial"/>
+                <w:color w:val="00B050"/>
+                <w:sz w:val="18"/>
+                <w:szCs w:val="18"/>
+              </w:rPr>
+              <w:t>{%p endif %}</w:t>
+            </w:r>
+          </w:p>
+          <w:p>
+            <w:pPr>
+              <w:rPr>
+                <w:rFonts w:ascii="Consolas" w:hAnsi="Consolas" w:cs="Arial"/>
+                <w:color w:val="00B050"/>
+                <w:sz w:val="18"/>
+                <w:szCs w:val="18"/>
+              </w:rPr>
+            </w:pPr>
+            <w:r>
+              <w:rPr>
+                <w:rFonts w:ascii="Consolas" w:hAnsi="Consolas" w:cs="Arial"/>
+                <w:color w:val="00B050"/>
+                <w:sz w:val="18"/>
+                <w:szCs w:val="18"/>
+              </w:rPr>
+              <w:t>{%</w:t>
+            </w:r>
+            <w:r>
+              <w:rPr>
+                <w:rFonts w:ascii="Consolas" w:hAnsi="Consolas" w:cs="Arial"/>
+                <w:color w:val="00B050"/>
+                <w:sz w:val="18"/>
+                <w:szCs w:val="18"/>
+              </w:rPr>
+              <w:t>p</w:t>
+            </w:r>
+            <w:r>
+              <w:rPr>
+                <w:rFonts w:ascii="Consolas" w:hAnsi="Consolas" w:cs="Arial"/>
+                <w:color w:val="00B050"/>
+                <w:sz w:val="18"/>
+                <w:szCs w:val="18"/>
+              </w:rPr>
+              <w:t xml:space="preserve"> </w:t>
+            </w:r>
+            <w:r>
+              <w:rPr>
+                <w:rFonts w:ascii="Consolas" w:hAnsi="Consolas" w:cs="Arial"/>
+                <w:color w:val="00B050"/>
+                <w:sz w:val="18"/>
+                <w:szCs w:val="18"/>
+              </w:rPr>
+              <w:t>else</w:t>
+            </w:r>
+            <w:r>
+              <w:rPr>
+                <w:rFonts w:ascii="Consolas" w:hAnsi="Consolas" w:cs="Arial"/>
+                <w:color w:val="00B050"/>
+                <w:sz w:val="18"/>
+                <w:szCs w:val="18"/>
+              </w:rPr>
+              <w:t xml:space="preserve"> %}</w:t>
+            </w:r>
+          </w:p>
+          <w:p>
+            <w:r>
+              <w:rPr>
+                <w:rStyle w:val="PlatzhalterZchn"/>
+              </w:rPr>
+              <w:t>{{ G.NAME }}</w:t>
+            </w:r>
+            <w:r>
+              <w:t xml:space="preserve">, </w:t>
+            </w:r>
+            <w:r>
+              <w:rPr>
+                <w:rStyle w:val="PlatzhalterZchn"/>
+              </w:rPr>
+              <w:t>{{ G.ADRESSE }}</w:t>
+            </w:r>
+          </w:p>
+          <w:p>
+            <w:pPr>
+              <w:rPr>
+                <w:rFonts w:ascii="Consolas" w:hAnsi="Consolas" w:cs="Arial"/>
+                <w:color w:val="00B050"/>
+                <w:sz w:val="18"/>
+                <w:szCs w:val="18"/>
+              </w:rPr>
+            </w:pPr>
+            <w:r>
+              <w:rPr>
+                <w:rFonts w:ascii="Consolas" w:hAnsi="Consolas" w:cs="Arial"/>
+                <w:color w:val="00B050"/>
+                <w:sz w:val="18"/>
+                <w:szCs w:val="18"/>
+              </w:rPr>
               <w:lastRenderedPageBreak/>
-              <w:t>{{ G.VERTRETER_NAME }}</w:t>
-            </w:r>
-            <w:r>
-              <w:t xml:space="preserve">, </w:t>
-            </w:r>
-            <w:r>
-              <w:rPr>
-                <w:rStyle w:val="PlatzhalterZchn"/>
-              </w:rPr>
-              <w:t>{{ G.VERTRETER_ADRESSE }}</w:t>
-            </w:r>
-          </w:p>
-          <w:p>
-            <w:pPr>
-              <w:ind w:left="357"/>
-              <w:rPr>
-                <w:rFonts w:ascii="Consolas" w:hAnsi="Consolas" w:cs="Arial"/>
-                <w:color w:val="00B050"/>
-                <w:sz w:val="18"/>
-                <w:szCs w:val="18"/>
-              </w:rPr>
-            </w:pPr>
-            <w:r>
-              <w:rPr>
-                <w:rFonts w:ascii="Consolas" w:hAnsi="Consolas" w:cs="Arial"/>
-                <w:color w:val="00B050"/>
-                <w:sz w:val="18"/>
-                <w:szCs w:val="18"/>
-              </w:rPr>
-              <w:t>{%p endif %}</w:t>
-            </w:r>
-          </w:p>
-          <w:p>
-            <w:pPr>
-              <w:rPr>
-                <w:rFonts w:ascii="Consolas" w:hAnsi="Consolas" w:cs="Arial"/>
-                <w:color w:val="00B050"/>
-                <w:sz w:val="18"/>
-                <w:szCs w:val="18"/>
-              </w:rPr>
-            </w:pPr>
-            <w:r>
-              <w:rPr>
-                <w:rFonts w:ascii="Consolas" w:hAnsi="Consolas" w:cs="Arial"/>
-                <w:color w:val="00B050"/>
-                <w:sz w:val="18"/>
-                <w:szCs w:val="18"/>
-              </w:rPr>
-              <w:t>{%</w:t>
-            </w:r>
-            <w:r>
-              <w:rPr>
-                <w:rFonts w:ascii="Consolas" w:hAnsi="Consolas" w:cs="Arial"/>
-                <w:color w:val="00B050"/>
-                <w:sz w:val="18"/>
-                <w:szCs w:val="18"/>
-              </w:rPr>
-              <w:t>p</w:t>
-            </w:r>
-            <w:r>
-              <w:rPr>
-                <w:rFonts w:ascii="Consolas" w:hAnsi="Consolas" w:cs="Arial"/>
-                <w:color w:val="00B050"/>
-                <w:sz w:val="18"/>
-                <w:szCs w:val="18"/>
-              </w:rPr>
-              <w:t xml:space="preserve"> </w:t>
-            </w:r>
-            <w:r>
-              <w:rPr>
-                <w:rFonts w:ascii="Consolas" w:hAnsi="Consolas" w:cs="Arial"/>
-                <w:color w:val="00B050"/>
-                <w:sz w:val="18"/>
-                <w:szCs w:val="18"/>
-              </w:rPr>
-              <w:t>else</w:t>
-            </w:r>
-            <w:r>
-              <w:rPr>
-                <w:rFonts w:ascii="Consolas" w:hAnsi="Consolas" w:cs="Arial"/>
-                <w:color w:val="00B050"/>
-                <w:sz w:val="18"/>
-                <w:szCs w:val="18"/>
-              </w:rPr>
-              <w:t xml:space="preserve"> %}</w:t>
-            </w:r>
-          </w:p>
-          <w:p>
-            <w:r>
-              <w:rPr>
-                <w:rStyle w:val="PlatzhalterZchn"/>
-              </w:rPr>
-              <w:t>{{ G.NAME }}</w:t>
-            </w:r>
-            <w:r>
-              <w:t xml:space="preserve">, </w:t>
-            </w:r>
-            <w:r>
-              <w:rPr>
-                <w:rStyle w:val="PlatzhalterZchn"/>
-              </w:rPr>
-              <w:t>{{ G.ADRESSE }}</w:t>
-            </w:r>
-          </w:p>
-          <w:p>
-            <w:pPr>
-              <w:rPr>
-                <w:rFonts w:ascii="Consolas" w:hAnsi="Consolas" w:cs="Arial"/>
-                <w:color w:val="00B050"/>
-                <w:sz w:val="18"/>
-                <w:szCs w:val="18"/>
-              </w:rPr>
-            </w:pPr>
-            <w:r>
-              <w:rPr>
-                <w:rFonts w:ascii="Consolas" w:hAnsi="Consolas" w:cs="Arial"/>
-                <w:color w:val="00B050"/>
-                <w:sz w:val="18"/>
-                <w:szCs w:val="18"/>
-              </w:rPr>
               <w:t>{%p if G.VERTRETER_NAME %}</w:t>
             </w:r>
           </w:p>
@@ -2862,141 +2678,141 @@
                 <w:sz w:val="18"/>
                 <w:szCs w:val="18"/>
               </w:rPr>
+              <w:t>{%p el</w:t>
+            </w:r>
+            <w:r>
+              <w:rPr>
+                <w:rFonts w:ascii="Consolas" w:hAnsi="Consolas"/>
+                <w:color w:val="00B050"/>
+                <w:sz w:val="18"/>
+                <w:szCs w:val="18"/>
+              </w:rPr>
+              <w:t xml:space="preserve">if </w:t>
+            </w:r>
+            <w:r>
+              <w:rPr>
+                <w:rFonts w:ascii="Consolas" w:hAnsi="Consolas"/>
+                <w:color w:val="00B050"/>
+                <w:sz w:val="18"/>
+                <w:szCs w:val="18"/>
+              </w:rPr>
+              <w:t>GESUCHSTELLER</w:t>
+            </w:r>
+            <w:r>
+              <w:rPr>
+                <w:rFonts w:ascii="Consolas" w:hAnsi="Consolas"/>
+                <w:color w:val="00B050"/>
+                <w:sz w:val="18"/>
+                <w:szCs w:val="18"/>
+              </w:rPr>
+              <w:t>_ANREDE == "Herr" %}</w:t>
+            </w:r>
+          </w:p>
+          <w:p>
+            <w:r>
+              <w:t>Gesuchsteller</w:t>
+            </w:r>
+          </w:p>
+          <w:p>
+            <w:pPr>
+              <w:rPr>
+                <w:rFonts w:ascii="Consolas" w:hAnsi="Consolas"/>
+                <w:color w:val="00B050"/>
+                <w:sz w:val="18"/>
+                <w:szCs w:val="18"/>
+              </w:rPr>
+            </w:pPr>
+            <w:r>
+              <w:rPr>
+                <w:rFonts w:ascii="Consolas" w:hAnsi="Consolas"/>
+                <w:color w:val="00B050"/>
+                <w:sz w:val="18"/>
+                <w:szCs w:val="18"/>
+              </w:rPr>
+              <w:t>{%</w:t>
+            </w:r>
+            <w:r>
+              <w:rPr>
+                <w:rFonts w:ascii="Consolas" w:hAnsi="Consolas"/>
+                <w:color w:val="00B050"/>
+                <w:sz w:val="18"/>
+                <w:szCs w:val="18"/>
+              </w:rPr>
+              <w:t>p</w:t>
+            </w:r>
+            <w:r>
+              <w:rPr>
+                <w:rFonts w:ascii="Consolas" w:hAnsi="Consolas"/>
+                <w:color w:val="00B050"/>
+                <w:sz w:val="18"/>
+                <w:szCs w:val="18"/>
+              </w:rPr>
+              <w:t xml:space="preserve"> elif </w:t>
+            </w:r>
+            <w:r>
+              <w:rPr>
+                <w:rFonts w:ascii="Consolas" w:hAnsi="Consolas"/>
+                <w:color w:val="00B050"/>
+                <w:sz w:val="18"/>
+                <w:szCs w:val="18"/>
+              </w:rPr>
+              <w:t>GESUCHSTELLER</w:t>
+            </w:r>
+            <w:r>
+              <w:rPr>
+                <w:rFonts w:ascii="Consolas" w:hAnsi="Consolas"/>
+                <w:color w:val="00B050"/>
+                <w:sz w:val="18"/>
+                <w:szCs w:val="18"/>
+              </w:rPr>
+              <w:t>_ANREDE == "Frau" %}</w:t>
+            </w:r>
+          </w:p>
+          <w:p>
+            <w:r>
+              <w:t>Gesuchstellerin</w:t>
+            </w:r>
+          </w:p>
+          <w:p>
+            <w:pPr>
+              <w:rPr>
+                <w:rFonts w:ascii="Consolas" w:hAnsi="Consolas"/>
+                <w:color w:val="00B050"/>
+                <w:sz w:val="18"/>
+                <w:szCs w:val="18"/>
+              </w:rPr>
+            </w:pPr>
+            <w:r>
+              <w:rPr>
+                <w:rFonts w:ascii="Consolas" w:hAnsi="Consolas"/>
+                <w:color w:val="00B050"/>
+                <w:sz w:val="18"/>
+                <w:szCs w:val="18"/>
+              </w:rPr>
+              <w:t>{%</w:t>
+            </w:r>
+            <w:r>
+              <w:rPr>
+                <w:rFonts w:ascii="Consolas" w:hAnsi="Consolas"/>
+                <w:color w:val="00B050"/>
+                <w:sz w:val="18"/>
+                <w:szCs w:val="18"/>
+              </w:rPr>
+              <w:t>p</w:t>
+            </w:r>
+            <w:r>
+              <w:rPr>
+                <w:rFonts w:ascii="Consolas" w:hAnsi="Consolas"/>
+                <w:color w:val="00B050"/>
+                <w:sz w:val="18"/>
+                <w:szCs w:val="18"/>
+              </w:rPr>
+              <w:t xml:space="preserve"> else %}</w:t>
+            </w:r>
+          </w:p>
+          <w:p>
+            <w:r>
               <w:lastRenderedPageBreak/>
-              <w:t>{%p el</w:t>
-            </w:r>
-            <w:r>
-              <w:rPr>
-                <w:rFonts w:ascii="Consolas" w:hAnsi="Consolas"/>
-                <w:color w:val="00B050"/>
-                <w:sz w:val="18"/>
-                <w:szCs w:val="18"/>
-              </w:rPr>
-              <w:t xml:space="preserve">if </w:t>
-            </w:r>
-            <w:r>
-              <w:rPr>
-                <w:rFonts w:ascii="Consolas" w:hAnsi="Consolas"/>
-                <w:color w:val="00B050"/>
-                <w:sz w:val="18"/>
-                <w:szCs w:val="18"/>
-              </w:rPr>
-              <w:t>GESUCHSTELLER</w:t>
-            </w:r>
-            <w:r>
-              <w:rPr>
-                <w:rFonts w:ascii="Consolas" w:hAnsi="Consolas"/>
-                <w:color w:val="00B050"/>
-                <w:sz w:val="18"/>
-                <w:szCs w:val="18"/>
-              </w:rPr>
-              <w:t>_ANREDE == "Herr" %}</w:t>
-            </w:r>
-          </w:p>
-          <w:p>
-            <w:r>
-              <w:t>Gesuchsteller</w:t>
-            </w:r>
-          </w:p>
-          <w:p>
-            <w:pPr>
-              <w:rPr>
-                <w:rFonts w:ascii="Consolas" w:hAnsi="Consolas"/>
-                <w:color w:val="00B050"/>
-                <w:sz w:val="18"/>
-                <w:szCs w:val="18"/>
-              </w:rPr>
-            </w:pPr>
-            <w:r>
-              <w:rPr>
-                <w:rFonts w:ascii="Consolas" w:hAnsi="Consolas"/>
-                <w:color w:val="00B050"/>
-                <w:sz w:val="18"/>
-                <w:szCs w:val="18"/>
-              </w:rPr>
-              <w:t>{%</w:t>
-            </w:r>
-            <w:r>
-              <w:rPr>
-                <w:rFonts w:ascii="Consolas" w:hAnsi="Consolas"/>
-                <w:color w:val="00B050"/>
-                <w:sz w:val="18"/>
-                <w:szCs w:val="18"/>
-              </w:rPr>
-              <w:t>p</w:t>
-            </w:r>
-            <w:r>
-              <w:rPr>
-                <w:rFonts w:ascii="Consolas" w:hAnsi="Consolas"/>
-                <w:color w:val="00B050"/>
-                <w:sz w:val="18"/>
-                <w:szCs w:val="18"/>
-              </w:rPr>
-              <w:t xml:space="preserve"> elif </w:t>
-            </w:r>
-            <w:r>
-              <w:rPr>
-                <w:rFonts w:ascii="Consolas" w:hAnsi="Consolas"/>
-                <w:color w:val="00B050"/>
-                <w:sz w:val="18"/>
-                <w:szCs w:val="18"/>
-              </w:rPr>
-              <w:t>GESUCHSTELLER</w:t>
-            </w:r>
-            <w:r>
-              <w:rPr>
-                <w:rFonts w:ascii="Consolas" w:hAnsi="Consolas"/>
-                <w:color w:val="00B050"/>
-                <w:sz w:val="18"/>
-                <w:szCs w:val="18"/>
-              </w:rPr>
-              <w:t>_ANREDE == "Frau" %}</w:t>
-            </w:r>
-          </w:p>
-          <w:p>
-            <w:r>
-              <w:t>Gesuchstellerin</w:t>
-            </w:r>
-          </w:p>
-          <w:p>
-            <w:pPr>
-              <w:rPr>
-                <w:rFonts w:ascii="Consolas" w:hAnsi="Consolas"/>
-                <w:color w:val="00B050"/>
-                <w:sz w:val="18"/>
-                <w:szCs w:val="18"/>
-              </w:rPr>
-            </w:pPr>
-            <w:r>
-              <w:rPr>
-                <w:rFonts w:ascii="Consolas" w:hAnsi="Consolas"/>
-                <w:color w:val="00B050"/>
-                <w:sz w:val="18"/>
-                <w:szCs w:val="18"/>
-              </w:rPr>
-              <w:t>{%</w:t>
-            </w:r>
-            <w:r>
-              <w:rPr>
-                <w:rFonts w:ascii="Consolas" w:hAnsi="Consolas"/>
-                <w:color w:val="00B050"/>
-                <w:sz w:val="18"/>
-                <w:szCs w:val="18"/>
-              </w:rPr>
-              <w:t>p</w:t>
-            </w:r>
-            <w:r>
-              <w:rPr>
-                <w:rFonts w:ascii="Consolas" w:hAnsi="Consolas"/>
-                <w:color w:val="00B050"/>
-                <w:sz w:val="18"/>
-                <w:szCs w:val="18"/>
-              </w:rPr>
-              <w:t xml:space="preserve"> else %}</w:t>
-            </w:r>
-          </w:p>
-          <w:p>
-            <w:r>
               <w:t>Gesuchsteller/in</w:t>
             </w:r>
           </w:p>
@@ -3174,66 +2990,6 @@
         </w:rPr>
         <w:t>{{ ZUSTAENDIG_NAME }}</w:t>
       </w:r>
-      <w:r>
-        <w:rPr>
-          <w:rFonts w:ascii="Consolas" w:hAnsi="Consolas"/>
-          <w:color w:val="00B050"/>
-          <w:sz w:val="18"/>
-          <w:szCs w:val="18"/>
-        </w:rPr>
-        <w:t xml:space="preserve">{% </w:t>
-      </w:r>
-      <w:r>
-        <w:rPr>
-          <w:rFonts w:ascii="Consolas" w:hAnsi="Consolas"/>
-          <w:color w:val="00B050"/>
-          <w:sz w:val="18"/>
-          <w:szCs w:val="18"/>
-        </w:rPr>
-        <w:t>else</w:t>
-      </w:r>
-      <w:r>
-        <w:rPr>
-          <w:rFonts w:ascii="Consolas" w:hAnsi="Consolas"/>
-          <w:color w:val="00B050"/>
-          <w:sz w:val="18"/>
-          <w:szCs w:val="18"/>
-        </w:rPr>
-        <w:t xml:space="preserve"> %}</w:t>
-      </w:r>
-      <w:sdt>
-        <w:sdtPr>
-          <w:id w:val="-923257001"/>
-          <w:placeholder>
-            <w:docPart w:val="464B0A5A5B1947B1A8D29A7DF5782E7E"/>
-          </w:placeholder>
-          <w:showingPlcHdr/>
-        </w:sdtPr>
-        <w:sdtEndPr/>
-        <w:sdtContent>
-          <w:r>
-            <w:rPr>
-              <w:rFonts w:eastAsiaTheme="minorHAnsi"/>
-              <w:shd w:val="clear" w:color="auto" w:fill="FBE4D5" w:themeFill="accent2" w:themeFillTint="33"/>
-            </w:rPr>
-            <w:t>Name</w:t>
-          </w:r>
-          <w:r>
-            <w:rPr>
-              <w:rFonts w:eastAsiaTheme="minorHAnsi"/>
-              <w:shd w:val="clear" w:color="auto" w:fill="FBE4D5" w:themeFill="accent2" w:themeFillTint="33"/>
-            </w:rPr>
-            <w:t>, Funktion</w:t>
-          </w:r>
-          <w:r>
-            <w:rPr>
-              <w:rFonts w:eastAsiaTheme="minorHAnsi"/>
-              <w:shd w:val="clear" w:color="auto" w:fill="FBE4D5" w:themeFill="accent2" w:themeFillTint="33"/>
-            </w:rPr>
-            <w:t xml:space="preserve"> eingeben</w:t>
-          </w:r>
-        </w:sdtContent>
-      </w:sdt>
       <w:r>
         <w:rPr>
           <w:rFonts w:ascii="Consolas" w:hAnsi="Consolas"/>
@@ -3318,47 +3074,6 @@
         <w:szCs w:val="16"/>
       </w:rPr>
       <w:t xml:space="preserve"> | </w:t>
-    </w:r>
-    <w:sdt>
-      <w:sdtPr>
-        <w:rPr>
-          <w:sz w:val="16"/>
-          <w:szCs w:val="16"/>
-        </w:rPr>
-        <w:id w:val="-548303109"/>
-        <w:placeholder>
-          <w:docPart w:val="F881FAFA89AA4A4CB8F18BBB0DA76F55"/>
-        </w:placeholder>
-        <w:showingPlcHdr/>
-      </w:sdtPr>
-      <w:sdtEndPr/>
-      <w:sdtContent>
-        <w:r>
-          <w:rPr>
-            <w:rStyle w:val="Platzhaltertext"/>
-            <w:rFonts w:eastAsiaTheme="minorHAnsi"/>
-            <w:color w:val="auto"/>
-            <w:sz w:val="16"/>
-            <w:szCs w:val="16"/>
-            <w:shd w:val="clear" w:color="auto" w:fill="FBE4D5" w:themeFill="accent2" w:themeFillTint="33"/>
-          </w:rPr>
-          <w:t>Baubehörde eingeben</w:t>
-        </w:r>
-      </w:sdtContent>
-    </w:sdt>
-    <w:r>
-      <w:rPr>
-        <w:sz w:val="16"/>
-        <w:szCs w:val="16"/>
-      </w:rPr>
-      <w:t xml:space="preserve"> </w:t>
-    </w:r>
-    <w:r>
-      <w:rPr>
-        <w:sz w:val="16"/>
-        <w:szCs w:val="16"/>
-      </w:rPr>
-      <w:t xml:space="preserve">| </w:t>
     </w:r>
     <w:r>
       <w:rPr>
@@ -7233,859 +6948,21 @@
     <w:basedOn w:val="Standard"/>
     <w:link w:val="PlatzhalterZchn"/>
     <w:qFormat/>
-    <w:rsid w:val="002C6732"/>
-    <w:rPr>
-      <w:color w:val="00B050"/>
-    </w:rPr>
+    <w:rsid w:val="00555B46"/>
   </w:style>
   <w:style w:type="character" w:customStyle="1" w:styleId="PlatzhalterZchn">
     <w:name w:val="Platzhalter Zchn"/>
     <w:basedOn w:val="Absatz-Standardschriftart"/>
     <w:link w:val="Platzhalter"/>
-    <w:rsid w:val="002C6732"/>
+    <w:rsid w:val="00555B46"/>
     <w:rPr>
       <w:rFonts w:ascii="Arial" w:eastAsia="Times New Roman" w:hAnsi="Arial" w:cs="Times New Roman"/>
-      <w:color w:val="00B050"/>
       <w:sz w:val="22"/>
       <w:szCs w:val="20"/>
       <w:lang w:val="de-CH" w:eastAsia="de-DE"/>
     </w:rPr>
   </w:style>
 </w:styles>
-</file>
-
-<file path=word/glossary/document.xml><?xml version="1.0" encoding="utf-8"?>
-<w:glossaryDocument xmlns:wpc="http://schemas.microsoft.com/office/word/2010/wordprocessingCanvas" xmlns:cx="http://schemas.microsoft.com/office/drawing/2014/chartex" xmlns:cx1="http://schemas.microsoft.com/office/drawing/2015/9/8/chartex" xmlns:cx2="http://schemas.microsoft.com/office/drawing/2015/10/21/chartex" xmlns:cx3="http://schemas.microsoft.com/office/drawing/2016/5/9/chartex" xmlns:cx4="http://schemas.microsoft.com/office/drawing/2016/5/10/chartex" xmlns:cx5="http://schemas.microsoft.com/office/drawing/2016/5/11/chartex" xmlns:cx6="http://schemas.microsoft.com/office/drawing/2016/5/12/chartex" xmlns:cx7="http://schemas.microsoft.com/office/drawing/2016/5/13/chartex" xmlns:cx8="http://schemas.microsoft.com/office/drawing/2016/5/14/chartex" xmlns:mc="http://schemas.openxmlformats.org/markup-compatibility/2006" xmlns:aink="http://schemas.microsoft.com/office/drawing/2016/ink" xmlns:am3d="http://schemas.microsoft.com/office/drawing/2017/model3d" xmlns:o="urn:schemas-microsoft-com:office:office" xmlns:oel="http://schemas.microsoft.com/office/2019/extlst" xmlns:r="http://schemas.openxmlformats.org/officeDocument/2006/relationships" xmlns:m="http://schemas.openxmlformats.org/officeDocument/2006/math" xmlns:v="urn:schemas-microsoft-com:vml" xmlns:wp14="http://schemas.microsoft.com/office/word/2010/wordprocessingDrawing" xmlns:wp="http://schemas.openxmlformats.org/drawingml/2006/wordprocessingDrawing" xmlns:w10="urn:schemas-microsoft-com:office:word" xmlns:w="http://schemas.openxmlformats.org/wordprocessingml/2006/main" xmlns:w14="http://schemas.microsoft.com/office/word/2010/wordml" xmlns:w15="http://schemas.microsoft.com/office/word/2012/wordml" xmlns:w16cex="http://schemas.microsoft.com/office/word/2018/wordml/cex" xmlns:w16cid="http://schemas.microsoft.com/office/word/2016/wordml/cid" xmlns:w16="http://schemas.microsoft.com/office/word/2018/wordml" xmlns:w16du="http://schemas.microsoft.com/office/word/2023/wordml/word16du" xmlns:w16sdtdh="http://schemas.microsoft.com/office/word/2020/wordml/sdtdatahash" xmlns:w16se="http://schemas.microsoft.com/office/word/2015/wordml/symex" xmlns:wpg="http://schemas.microsoft.com/office/word/2010/wordprocessingGroup" xmlns:wpi="http://schemas.microsoft.com/office/word/2010/wordprocessingInk" xmlns:wne="http://schemas.microsoft.com/office/word/2006/wordml" xmlns:wps="http://schemas.microsoft.com/office/word/2010/wordprocessingShape" mc:Ignorable="w14 w15 w16se w16cid w16 w16cex w16sdtdh w16du wp14">
-  <w:docParts>
-    <w:docPart>
-      <w:docPartPr>
-        <w:name w:val="F881FAFA89AA4A4CB8F18BBB0DA76F55"/>
-        <w:category>
-          <w:name w:val="Allgemein"/>
-          <w:gallery w:val="placeholder"/>
-        </w:category>
-        <w:types>
-          <w:type w:val="bbPlcHdr"/>
-        </w:types>
-        <w:behaviors>
-          <w:behavior w:val="content"/>
-        </w:behaviors>
-        <w:guid w:val="{84CC1A71-685C-4703-A637-2DE7366B300A}"/>
-      </w:docPartPr>
-      <w:docPartBody>
-        <w:p>
-          <w:pPr>
-            <w:pStyle w:val="F881FAFA89AA4A4CB8F18BBB0DA76F55"/>
-          </w:pPr>
-          <w:r>
-            <w:rPr>
-              <w:rStyle w:val="Platzhaltertext"/>
-              <w:rFonts w:eastAsiaTheme="minorHAnsi"/>
-              <w:sz w:val="16"/>
-              <w:szCs w:val="16"/>
-              <w:shd w:val="clear" w:color="auto" w:fill="FAE2D5" w:themeFill="accent2" w:themeFillTint="33"/>
-            </w:rPr>
-            <w:t>Baubehörde eingeben</w:t>
-          </w:r>
-        </w:p>
-      </w:docPartBody>
-    </w:docPart>
-    <w:docPart>
-      <w:docPartPr>
-        <w:name w:val="450042231DB045B6B81A84A546D3040D"/>
-        <w:category>
-          <w:name w:val="Allgemein"/>
-          <w:gallery w:val="placeholder"/>
-        </w:category>
-        <w:types>
-          <w:type w:val="bbPlcHdr"/>
-        </w:types>
-        <w:behaviors>
-          <w:behavior w:val="content"/>
-        </w:behaviors>
-        <w:guid w:val="{4D934DE8-B30C-4E8D-B2CE-8A36F17C58A1}"/>
-      </w:docPartPr>
-      <w:docPartBody>
-        <w:p>
-          <w:pPr>
-            <w:pStyle w:val="450042231DB045B6B81A84A546D3040D"/>
-          </w:pPr>
-          <w:r>
-            <w:rPr>
-              <w:rStyle w:val="Platzhaltertext"/>
-              <w:rFonts w:eastAsiaTheme="minorHAnsi"/>
-              <w:sz w:val="18"/>
-              <w:szCs w:val="18"/>
-              <w:shd w:val="clear" w:color="auto" w:fill="FAE2D5" w:themeFill="accent2" w:themeFillTint="33"/>
-            </w:rPr>
-            <w:t>Baubehörde eingeben</w:t>
-          </w:r>
-        </w:p>
-      </w:docPartBody>
-    </w:docPart>
-    <w:docPart>
-      <w:docPartPr>
-        <w:name w:val="464B0A5A5B1947B1A8D29A7DF5782E7E"/>
-        <w:category>
-          <w:name w:val="Allgemein"/>
-          <w:gallery w:val="placeholder"/>
-        </w:category>
-        <w:types>
-          <w:type w:val="bbPlcHdr"/>
-        </w:types>
-        <w:behaviors>
-          <w:behavior w:val="content"/>
-        </w:behaviors>
-        <w:guid w:val="{B7386D31-4B40-4B9F-9A99-3D695403132B}"/>
-      </w:docPartPr>
-      <w:docPartBody>
-        <w:p>
-          <w:pPr>
-            <w:pStyle w:val="464B0A5A5B1947B1A8D29A7DF5782E7E1"/>
-          </w:pPr>
-          <w:r>
-            <w:rPr>
-              <w:rFonts w:eastAsiaTheme="minorHAnsi"/>
-              <w:shd w:val="clear" w:color="auto" w:fill="FAE2D5" w:themeFill="accent2" w:themeFillTint="33"/>
-            </w:rPr>
-            <w:t>Name</w:t>
-          </w:r>
-          <w:r>
-            <w:rPr>
-              <w:rFonts w:eastAsiaTheme="minorHAnsi"/>
-              <w:shd w:val="clear" w:color="auto" w:fill="FAE2D5" w:themeFill="accent2" w:themeFillTint="33"/>
-            </w:rPr>
-            <w:t>, Funktion</w:t>
-          </w:r>
-          <w:r>
-            <w:rPr>
-              <w:rFonts w:eastAsiaTheme="minorHAnsi"/>
-              <w:shd w:val="clear" w:color="auto" w:fill="FAE2D5" w:themeFill="accent2" w:themeFillTint="33"/>
-            </w:rPr>
-            <w:t xml:space="preserve"> eingeben</w:t>
-          </w:r>
-        </w:p>
-      </w:docPartBody>
-    </w:docPart>
-    <w:docPart>
-      <w:docPartPr>
-        <w:name w:val="D5F65ACC7A3B4E7C918980CF13969C9E"/>
-        <w:category>
-          <w:name w:val="Allgemein"/>
-          <w:gallery w:val="placeholder"/>
-        </w:category>
-        <w:types>
-          <w:type w:val="bbPlcHdr"/>
-        </w:types>
-        <w:behaviors>
-          <w:behavior w:val="content"/>
-        </w:behaviors>
-        <w:guid w:val="{F608ED76-DE93-4CC0-9D12-ACFAA0F676EF}"/>
-      </w:docPartPr>
-      <w:docPartBody>
-        <w:p>
-          <w:pPr>
-            <w:pStyle w:val="D5F65ACC7A3B4E7C918980CF13969C9E"/>
-          </w:pPr>
-          <w:r>
-            <w:rPr>
-              <w:rFonts w:eastAsiaTheme="minorHAnsi"/>
-              <w:shd w:val="clear" w:color="auto" w:fill="FAE2D5" w:themeFill="accent2" w:themeFillTint="33"/>
-            </w:rPr>
-            <w:t>Anzahl Publikationen angeben</w:t>
-          </w:r>
-        </w:p>
-      </w:docPartBody>
-    </w:docPart>
-  </w:docParts>
-</w:glossaryDocument>
-</file>
-
-<file path=word/glossary/fontTable.xml><?xml version="1.0" encoding="utf-8"?>
-<w:fonts xmlns:mc="http://schemas.openxmlformats.org/markup-compatibility/2006" xmlns:r="http://schemas.openxmlformats.org/officeDocument/2006/relationships" xmlns:w="http://schemas.openxmlformats.org/wordprocessingml/2006/main" xmlns:w14="http://schemas.microsoft.com/office/word/2010/wordml" xmlns:w15="http://schemas.microsoft.com/office/word/2012/wordml" xmlns:w16cex="http://schemas.microsoft.com/office/word/2018/wordml/cex" xmlns:w16cid="http://schemas.microsoft.com/office/word/2016/wordml/cid" xmlns:w16="http://schemas.microsoft.com/office/word/2018/wordml" xmlns:w16du="http://schemas.microsoft.com/office/word/2023/wordml/word16du" xmlns:w16sdtdh="http://schemas.microsoft.com/office/word/2020/wordml/sdtdatahash" xmlns:w16se="http://schemas.microsoft.com/office/word/2015/wordml/symex" mc:Ignorable="w14 w15 w16se w16cid w16 w16cex w16sdtdh w16du">
-  <w:font w:name="Arial">
-    <w:panose1 w:val="020B0604020202020204"/>
-    <w:charset w:val="00"/>
-    <w:family w:val="swiss"/>
-    <w:pitch w:val="variable"/>
-    <w:sig w:usb0="E0002EFF" w:usb1="C000785B" w:usb2="00000009" w:usb3="00000000" w:csb0="000001FF" w:csb1="00000000"/>
-  </w:font>
-  <w:font w:name="Times New Roman">
-    <w:panose1 w:val="02020603050405020304"/>
-    <w:charset w:val="00"/>
-    <w:family w:val="roman"/>
-    <w:pitch w:val="variable"/>
-    <w:sig w:usb0="E0002EFF" w:usb1="C000785B" w:usb2="00000009" w:usb3="00000000" w:csb0="000001FF" w:csb1="00000000"/>
-  </w:font>
-  <w:font w:name="Symbol">
-    <w:panose1 w:val="05050102010706020507"/>
-    <w:charset w:val="02"/>
-    <w:family w:val="roman"/>
-    <w:pitch w:val="variable"/>
-    <w:sig w:usb0="00000000" w:usb1="10000000" w:usb2="00000000" w:usb3="00000000" w:csb0="80000000" w:csb1="00000000"/>
-  </w:font>
-  <w:font w:name="Wingdings">
-    <w:panose1 w:val="05000000000000000000"/>
-    <w:charset w:val="02"/>
-    <w:family w:val="auto"/>
-    <w:pitch w:val="variable"/>
-    <w:sig w:usb0="00000000" w:usb1="10000000" w:usb2="00000000" w:usb3="00000000" w:csb0="80000000" w:csb1="00000000"/>
-  </w:font>
-  <w:font w:name="Courier New">
-    <w:panose1 w:val="02070309020205020404"/>
-    <w:charset w:val="00"/>
-    <w:family w:val="modern"/>
-    <w:pitch w:val="fixed"/>
-    <w:sig w:usb0="E0002EFF" w:usb1="C0007843" w:usb2="00000009" w:usb3="00000000" w:csb0="000001FF" w:csb1="00000000"/>
-  </w:font>
-  <w:font w:name="Calibri">
-    <w:panose1 w:val="020F0502020204030204"/>
-    <w:charset w:val="00"/>
-    <w:family w:val="swiss"/>
-    <w:pitch w:val="variable"/>
-    <w:sig w:usb0="E4002EFF" w:usb1="C200247B" w:usb2="00000009" w:usb3="00000000" w:csb0="000001FF" w:csb1="00000000"/>
-  </w:font>
-  <w:font w:name="Calibri Light">
-    <w:panose1 w:val="020F0302020204030204"/>
-    <w:charset w:val="00"/>
-    <w:family w:val="swiss"/>
-    <w:pitch w:val="variable"/>
-    <w:sig w:usb0="E4002EFF" w:usb1="C200247B" w:usb2="00000009" w:usb3="00000000" w:csb0="000001FF" w:csb1="00000000"/>
-  </w:font>
-  <w:font w:name="Consolas">
-    <w:panose1 w:val="020B0609020204030204"/>
-    <w:charset w:val="00"/>
-    <w:family w:val="modern"/>
-    <w:pitch w:val="fixed"/>
-    <w:sig w:usb0="E00006FF" w:usb1="0000FCFF" w:usb2="00000001" w:usb3="00000000" w:csb0="0000019F" w:csb1="00000000"/>
-  </w:font>
-  <w:font w:name="MS Gothic">
-    <w:altName w:val="ＭＳ ゴシック"/>
-    <w:panose1 w:val="020B0609070205080204"/>
-    <w:charset w:val="80"/>
-    <w:family w:val="modern"/>
-    <w:pitch w:val="fixed"/>
-    <w:sig w:usb0="E00002FF" w:usb1="6AC7FDFB" w:usb2="08000012" w:usb3="00000000" w:csb0="0002009F" w:csb1="00000000"/>
-  </w:font>
-  <w:font w:name="Aptos">
-    <w:charset w:val="00"/>
-    <w:family w:val="swiss"/>
-    <w:pitch w:val="variable"/>
-    <w:sig w:usb0="20000287" w:usb1="00000003" w:usb2="00000000" w:usb3="00000000" w:csb0="0000019F" w:csb1="00000000"/>
-  </w:font>
-  <w:font w:name="Aptos Display">
-    <w:charset w:val="00"/>
-    <w:family w:val="swiss"/>
-    <w:pitch w:val="variable"/>
-    <w:sig w:usb0="20000287" w:usb1="00000003" w:usb2="00000000" w:usb3="00000000" w:csb0="0000019F" w:csb1="00000000"/>
-  </w:font>
-</w:fonts>
-</file>
-
-<file path=word/glossary/settings.xml><?xml version="1.0" encoding="utf-8"?>
-<w:settings xmlns:mc="http://schemas.openxmlformats.org/markup-compatibility/2006" xmlns:o="urn:schemas-microsoft-com:office:office" xmlns:r="http://schemas.openxmlformats.org/officeDocument/2006/relationships" xmlns:m="http://schemas.openxmlformats.org/officeDocument/2006/math" xmlns:v="urn:schemas-microsoft-com:vml" xmlns:w10="urn:schemas-microsoft-com:office:word" xmlns:w="http://schemas.openxmlformats.org/wordprocessingml/2006/main" xmlns:w14="http://schemas.microsoft.com/office/word/2010/wordml" xmlns:w15="http://schemas.microsoft.com/office/word/2012/wordml" xmlns:w16cex="http://schemas.microsoft.com/office/word/2018/wordml/cex" xmlns:w16cid="http://schemas.microsoft.com/office/word/2016/wordml/cid" xmlns:w16="http://schemas.microsoft.com/office/word/2018/wordml" xmlns:w16du="http://schemas.microsoft.com/office/word/2023/wordml/word16du" xmlns:w16sdtdh="http://schemas.microsoft.com/office/word/2020/wordml/sdtdatahash" xmlns:w16se="http://schemas.microsoft.com/office/word/2015/wordml/symex" xmlns:sl="http://schemas.openxmlformats.org/schemaLibrary/2006/main" mc:Ignorable="w14 w15 w16se w16cid w16 w16cex w16sdtdh w16du">
-  <w:view w:val="normal"/>
-  <w:defaultTabStop w:val="708"/>
-  <w:hyphenationZone w:val="425"/>
-  <w:characterSpacingControl w:val="doNotCompress"/>
-  <w:compat>
-    <w:useFELayout/>
-    <w:compatSetting w:name="compatibilityMode" w:uri="http://schemas.microsoft.com/office/word" w:val="15"/>
-    <w:compatSetting w:name="overrideTableStyleFontSizeAndJustification" w:uri="http://schemas.microsoft.com/office/word" w:val="1"/>
-    <w:compatSetting w:name="enableOpenTypeFeatures" w:uri="http://schemas.microsoft.com/office/word" w:val="1"/>
-    <w:compatSetting w:name="doNotFlipMirrorIndents" w:uri="http://schemas.microsoft.com/office/word" w:val="1"/>
-    <w:compatSetting w:name="differentiateMultirowTableHeaders" w:uri="http://schemas.microsoft.com/office/word" w:val="1"/>
-    <w:compatSetting w:name="useWord2013TrackBottomHyphenation" w:uri="http://schemas.microsoft.com/office/word" w:val="0"/>
-  </w:compat>
-  <w:rsids>
-    <w:rsidRoot w:val="00C3244B"/>
-    <w:rsid w:val="000512CE"/>
-    <w:rsid w:val="000F12E2"/>
-    <w:rsid w:val="001D25E1"/>
-    <w:rsid w:val="00234149"/>
-    <w:rsid w:val="002B1E5F"/>
-    <w:rsid w:val="002F0A05"/>
-    <w:rsid w:val="003A1593"/>
-    <w:rsid w:val="00416286"/>
-    <w:rsid w:val="004C362D"/>
-    <w:rsid w:val="00554B56"/>
-    <w:rsid w:val="00597F52"/>
-    <w:rsid w:val="005A39AE"/>
-    <w:rsid w:val="005D6B30"/>
-    <w:rsid w:val="005F2132"/>
-    <w:rsid w:val="00603AED"/>
-    <w:rsid w:val="0061129B"/>
-    <w:rsid w:val="0065395C"/>
-    <w:rsid w:val="0074502C"/>
-    <w:rsid w:val="008A403D"/>
-    <w:rsid w:val="008D029F"/>
-    <w:rsid w:val="00942C36"/>
-    <w:rsid w:val="0099672B"/>
-    <w:rsid w:val="009E7C9E"/>
-    <w:rsid w:val="00A1545E"/>
-    <w:rsid w:val="00A72942"/>
-    <w:rsid w:val="00B06F10"/>
-    <w:rsid w:val="00B16380"/>
-    <w:rsid w:val="00B729D0"/>
-    <w:rsid w:val="00BA1277"/>
-    <w:rsid w:val="00BE2C32"/>
-    <w:rsid w:val="00C3244B"/>
-    <w:rsid w:val="00D929A2"/>
-    <w:rsid w:val="00DD3AD4"/>
-    <w:rsid w:val="00DE44A5"/>
-    <w:rsid w:val="00DF1FA0"/>
-    <w:rsid w:val="00E26943"/>
-    <w:rsid w:val="00EF0D8F"/>
-    <w:rsid w:val="00F22F0C"/>
-    <w:rsid w:val="00F73624"/>
-    <w:rsid w:val="00FA7ED3"/>
-  </w:rsids>
-  <m:mathPr>
-    <m:mathFont m:val="Cambria Math"/>
-    <m:brkBin m:val="before"/>
-    <m:brkBinSub m:val="--"/>
-    <m:smallFrac m:val="0"/>
-    <m:dispDef/>
-    <m:lMargin m:val="0"/>
-    <m:rMargin m:val="0"/>
-    <m:defJc m:val="centerGroup"/>
-    <m:wrapIndent m:val="1440"/>
-    <m:intLim m:val="subSup"/>
-    <m:naryLim m:val="undOvr"/>
-  </m:mathPr>
-  <w:themeFontLang w:val="de-CH"/>
-  <w:clrSchemeMapping w:bg1="light1" w:t1="dark1" w:bg2="light2" w:t2="dark2" w:accent1="accent1" w:accent2="accent2" w:accent3="accent3" w:accent4="accent4" w:accent5="accent5" w:accent6="accent6" w:hyperlink="hyperlink" w:followedHyperlink="followedHyperlink"/>
-  <w:decimalSymbol w:val="."/>
-  <w:listSeparator w:val=";"/>
-  <w15:chartTrackingRefBased/>
-</w:settings>
-</file>
-
-<file path=word/glossary/styles.xml><?xml version="1.0" encoding="utf-8"?>
-<w:styles xmlns:mc="http://schemas.openxmlformats.org/markup-compatibility/2006" xmlns:r="http://schemas.openxmlformats.org/officeDocument/2006/relationships" xmlns:w="http://schemas.openxmlformats.org/wordprocessingml/2006/main" xmlns:w14="http://schemas.microsoft.com/office/word/2010/wordml" xmlns:w15="http://schemas.microsoft.com/office/word/2012/wordml" xmlns:w16cex="http://schemas.microsoft.com/office/word/2018/wordml/cex" xmlns:w16cid="http://schemas.microsoft.com/office/word/2016/wordml/cid" xmlns:w16="http://schemas.microsoft.com/office/word/2018/wordml" xmlns:w16du="http://schemas.microsoft.com/office/word/2023/wordml/word16du" xmlns:w16sdtdh="http://schemas.microsoft.com/office/word/2020/wordml/sdtdatahash" xmlns:w16se="http://schemas.microsoft.com/office/word/2015/wordml/symex" mc:Ignorable="w14 w15 w16se w16cid w16 w16cex w16sdtdh w16du">
-  <w:docDefaults>
-    <w:rPrDefault>
-      <w:rPr>
-        <w:rFonts w:asciiTheme="minorHAnsi" w:eastAsiaTheme="minorEastAsia" w:hAnsiTheme="minorHAnsi" w:cstheme="minorBidi"/>
-        <w:kern w:val="2"/>
-        <w:sz w:val="24"/>
-        <w:szCs w:val="24"/>
-        <w:lang w:val="de-CH" w:eastAsia="de-CH" w:bidi="ar-SA"/>
-        <w14:ligatures w14:val="standardContextual"/>
-      </w:rPr>
-    </w:rPrDefault>
-    <w:pPrDefault>
-      <w:pPr>
-        <w:spacing w:after="160" w:line="278" w:lineRule="auto"/>
-      </w:pPr>
-    </w:pPrDefault>
-  </w:docDefaults>
-  <w:latentStyles w:defLockedState="0" w:defUIPriority="99" w:defSemiHidden="0" w:defUnhideWhenUsed="0" w:defQFormat="0" w:count="376">
-    <w:lsdException w:name="Normal" w:uiPriority="0" w:qFormat="1"/>
-    <w:lsdException w:name="heading 1" w:uiPriority="9" w:qFormat="1"/>
-    <w:lsdException w:name="heading 2" w:semiHidden="1" w:uiPriority="9" w:unhideWhenUsed="1" w:qFormat="1"/>
-    <w:lsdException w:name="heading 3" w:semiHidden="1" w:uiPriority="9" w:unhideWhenUsed="1" w:qFormat="1"/>
-    <w:lsdException w:name="heading 4" w:semiHidden="1" w:uiPriority="9" w:unhideWhenUsed="1" w:qFormat="1"/>
-    <w:lsdException w:name="heading 5" w:semiHidden="1" w:uiPriority="9" w:unhideWhenUsed="1" w:qFormat="1"/>
-    <w:lsdException w:name="heading 6" w:semiHidden="1" w:uiPriority="9" w:unhideWhenUsed="1" w:qFormat="1"/>
-    <w:lsdException w:name="heading 7" w:semiHidden="1" w:uiPriority="9" w:unhideWhenUsed="1" w:qFormat="1"/>
-    <w:lsdException w:name="heading 8" w:semiHidden="1" w:uiPriority="9" w:unhideWhenUsed="1" w:qFormat="1"/>
-    <w:lsdException w:name="heading 9" w:semiHidden="1" w:uiPriority="9" w:unhideWhenUsed="1" w:qFormat="1"/>
-    <w:lsdException w:name="index 1" w:semiHidden="1" w:unhideWhenUsed="1"/>
-    <w:lsdException w:name="index 2" w:semiHidden="1" w:unhideWhenUsed="1"/>
-    <w:lsdException w:name="index 3" w:semiHidden="1" w:unhideWhenUsed="1"/>
-    <w:lsdException w:name="index 4" w:semiHidden="1" w:unhideWhenUsed="1"/>
-    <w:lsdException w:name="index 5" w:semiHidden="1" w:unhideWhenUsed="1"/>
-    <w:lsdException w:name="index 6" w:semiHidden="1" w:unhideWhenUsed="1"/>
-    <w:lsdException w:name="index 7" w:semiHidden="1" w:unhideWhenUsed="1"/>
-    <w:lsdException w:name="index 8" w:semiHidden="1" w:unhideWhenUsed="1"/>
-    <w:lsdException w:name="index 9" w:semiHidden="1" w:unhideWhenUsed="1"/>
-    <w:lsdException w:name="toc 1" w:semiHidden="1" w:uiPriority="39" w:unhideWhenUsed="1"/>
-    <w:lsdException w:name="toc 2" w:semiHidden="1" w:uiPriority="39" w:unhideWhenUsed="1"/>
-    <w:lsdException w:name="toc 3" w:semiHidden="1" w:uiPriority="39" w:unhideWhenUsed="1"/>
-    <w:lsdException w:name="toc 4" w:semiHidden="1" w:uiPriority="39" w:unhideWhenUsed="1"/>
-    <w:lsdException w:name="toc 5" w:semiHidden="1" w:uiPriority="39" w:unhideWhenUsed="1"/>
-    <w:lsdException w:name="toc 6" w:semiHidden="1" w:uiPriority="39" w:unhideWhenUsed="1"/>
-    <w:lsdException w:name="toc 7" w:semiHidden="1" w:uiPriority="39" w:unhideWhenUsed="1"/>
-    <w:lsdException w:name="toc 8" w:semiHidden="1" w:uiPriority="39" w:unhideWhenUsed="1"/>
-    <w:lsdException w:name="toc 9" w:semiHidden="1" w:uiPriority="39" w:unhideWhenUsed="1"/>
-    <w:lsdException w:name="Normal Indent" w:semiHidden="1" w:unhideWhenUsed="1"/>
-    <w:lsdException w:name="footnote text" w:semiHidden="1" w:unhideWhenUsed="1"/>
-    <w:lsdException w:name="annotation text" w:semiHidden="1" w:unhideWhenUsed="1"/>
-    <w:lsdException w:name="header" w:semiHidden="1" w:unhideWhenUsed="1"/>
-    <w:lsdException w:name="footer" w:semiHidden="1" w:unhideWhenUsed="1"/>
-    <w:lsdException w:name="index heading" w:semiHidden="1" w:unhideWhenUsed="1"/>
-    <w:lsdException w:name="caption" w:semiHidden="1" w:uiPriority="35" w:unhideWhenUsed="1" w:qFormat="1"/>
-    <w:lsdException w:name="table of figures" w:semiHidden="1" w:unhideWhenUsed="1"/>
-    <w:lsdException w:name="envelope address" w:semiHidden="1" w:unhideWhenUsed="1"/>
-    <w:lsdException w:name="envelope return" w:semiHidden="1" w:unhideWhenUsed="1"/>
-    <w:lsdException w:name="footnote reference" w:semiHidden="1" w:unhideWhenUsed="1"/>
-    <w:lsdException w:name="annotation reference" w:semiHidden="1" w:unhideWhenUsed="1"/>
-    <w:lsdException w:name="line number" w:semiHidden="1" w:unhideWhenUsed="1"/>
-    <w:lsdException w:name="page number" w:semiHidden="1" w:unhideWhenUsed="1"/>
-    <w:lsdException w:name="endnote reference" w:semiHidden="1" w:unhideWhenUsed="1"/>
-    <w:lsdException w:name="endnote text" w:semiHidden="1" w:unhideWhenUsed="1"/>
-    <w:lsdException w:name="table of authorities" w:semiHidden="1" w:unhideWhenUsed="1"/>
-    <w:lsdException w:name="macro" w:semiHidden="1" w:unhideWhenUsed="1"/>
-    <w:lsdException w:name="toa heading" w:semiHidden="1" w:unhideWhenUsed="1"/>
-    <w:lsdException w:name="List" w:semiHidden="1" w:unhideWhenUsed="1"/>
-    <w:lsdException w:name="List Bullet" w:semiHidden="1" w:unhideWhenUsed="1"/>
-    <w:lsdException w:name="List Number" w:semiHidden="1" w:unhideWhenUsed="1"/>
-    <w:lsdException w:name="List 2" w:semiHidden="1" w:unhideWhenUsed="1"/>
-    <w:lsdException w:name="List 3" w:semiHidden="1" w:unhideWhenUsed="1"/>
-    <w:lsdException w:name="List 4" w:semiHidden="1" w:unhideWhenUsed="1"/>
-    <w:lsdException w:name="List 5" w:semiHidden="1" w:unhideWhenUsed="1"/>
-    <w:lsdException w:name="List Bullet 2" w:semiHidden="1" w:unhideWhenUsed="1"/>
-    <w:lsdException w:name="List Bullet 3" w:semiHidden="1" w:unhideWhenUsed="1"/>
-    <w:lsdException w:name="List Bullet 4" w:semiHidden="1" w:unhideWhenUsed="1"/>
-    <w:lsdException w:name="List Bullet 5" w:semiHidden="1" w:unhideWhenUsed="1"/>
-    <w:lsdException w:name="List Number 2" w:semiHidden="1" w:unhideWhenUsed="1"/>
-    <w:lsdException w:name="List Number 3" w:semiHidden="1" w:unhideWhenUsed="1"/>
-    <w:lsdException w:name="List Number 4" w:semiHidden="1" w:unhideWhenUsed="1"/>
-    <w:lsdException w:name="List Number 5" w:semiHidden="1" w:unhideWhenUsed="1"/>
-    <w:lsdException w:name="Title" w:uiPriority="10" w:qFormat="1"/>
-    <w:lsdException w:name="Closing" w:semiHidden="1" w:unhideWhenUsed="1"/>
-    <w:lsdException w:name="Signature" w:semiHidden="1" w:unhideWhenUsed="1"/>
-    <w:lsdException w:name="Default Paragraph Font" w:semiHidden="1" w:uiPriority="1" w:unhideWhenUsed="1"/>
-    <w:lsdException w:name="Body Text" w:semiHidden="1" w:unhideWhenUsed="1"/>
-    <w:lsdException w:name="Body Text Indent" w:semiHidden="1" w:unhideWhenUsed="1"/>
-    <w:lsdException w:name="List Continue" w:semiHidden="1" w:unhideWhenUsed="1"/>
-    <w:lsdException w:name="List Continue 2" w:semiHidden="1" w:unhideWhenUsed="1"/>
-    <w:lsdException w:name="List Continue 3" w:semiHidden="1" w:unhideWhenUsed="1"/>
-    <w:lsdException w:name="List Continue 4" w:semiHidden="1" w:unhideWhenUsed="1"/>
-    <w:lsdException w:name="List Continue 5" w:semiHidden="1" w:unhideWhenUsed="1"/>
-    <w:lsdException w:name="Message Header" w:semiHidden="1" w:unhideWhenUsed="1"/>
-    <w:lsdException w:name="Subtitle" w:uiPriority="11" w:qFormat="1"/>
-    <w:lsdException w:name="Salutation" w:semiHidden="1" w:unhideWhenUsed="1"/>
-    <w:lsdException w:name="Date" w:semiHidden="1" w:unhideWhenUsed="1"/>
-    <w:lsdException w:name="Body Text First Indent" w:semiHidden="1" w:unhideWhenUsed="1"/>
-    <w:lsdException w:name="Body Text First Indent 2" w:semiHidden="1" w:unhideWhenUsed="1"/>
-    <w:lsdException w:name="Note Heading" w:semiHidden="1" w:unhideWhenUsed="1"/>
-    <w:lsdException w:name="Body Text 2" w:semiHidden="1" w:unhideWhenUsed="1"/>
-    <w:lsdException w:name="Body Text 3" w:semiHidden="1" w:unhideWhenUsed="1"/>
-    <w:lsdException w:name="Body Text Indent 2" w:semiHidden="1" w:unhideWhenUsed="1"/>
-    <w:lsdException w:name="Body Text Indent 3" w:semiHidden="1" w:unhideWhenUsed="1"/>
-    <w:lsdException w:name="Block Text" w:semiHidden="1" w:unhideWhenUsed="1"/>
-    <w:lsdException w:name="Hyperlink" w:semiHidden="1" w:unhideWhenUsed="1"/>
-    <w:lsdException w:name="FollowedHyperlink" w:semiHidden="1" w:unhideWhenUsed="1"/>
-    <w:lsdException w:name="Strong" w:uiPriority="22" w:qFormat="1"/>
-    <w:lsdException w:name="Emphasis" w:uiPriority="20" w:qFormat="1"/>
-    <w:lsdException w:name="Document Map" w:semiHidden="1" w:unhideWhenUsed="1"/>
-    <w:lsdException w:name="Plain Text" w:semiHidden="1" w:unhideWhenUsed="1"/>
-    <w:lsdException w:name="E-mail Signature" w:semiHidden="1" w:unhideWhenUsed="1"/>
-    <w:lsdException w:name="HTML Top of Form" w:semiHidden="1" w:unhideWhenUsed="1"/>
-    <w:lsdException w:name="HTML Bottom of Form" w:semiHidden="1" w:unhideWhenUsed="1"/>
-    <w:lsdException w:name="Normal (Web)" w:semiHidden="1" w:unhideWhenUsed="1"/>
-    <w:lsdException w:name="HTML Acronym" w:semiHidden="1" w:unhideWhenUsed="1"/>
-    <w:lsdException w:name="HTML Address" w:semiHidden="1" w:unhideWhenUsed="1"/>
-    <w:lsdException w:name="HTML Cite" w:semiHidden="1" w:unhideWhenUsed="1"/>
-    <w:lsdException w:name="HTML Code" w:semiHidden="1" w:unhideWhenUsed="1"/>
-    <w:lsdException w:name="HTML Definition" w:semiHidden="1" w:unhideWhenUsed="1"/>
-    <w:lsdException w:name="HTML Keyboard" w:semiHidden="1" w:unhideWhenUsed="1"/>
-    <w:lsdException w:name="HTML Preformatted" w:semiHidden="1" w:unhideWhenUsed="1"/>
-    <w:lsdException w:name="HTML Sample" w:semiHidden="1" w:unhideWhenUsed="1"/>
-    <w:lsdException w:name="HTML Typewriter" w:semiHidden="1" w:unhideWhenUsed="1"/>
-    <w:lsdException w:name="HTML Variable" w:semiHidden="1" w:unhideWhenUsed="1"/>
-    <w:lsdException w:name="Normal Table" w:semiHidden="1" w:unhideWhenUsed="1"/>
-    <w:lsdException w:name="annotation subject" w:semiHidden="1" w:unhideWhenUsed="1"/>
-    <w:lsdException w:name="No List" w:semiHidden="1" w:unhideWhenUsed="1"/>
-    <w:lsdException w:name="Outline List 1" w:semiHidden="1" w:unhideWhenUsed="1"/>
-    <w:lsdException w:name="Outline List 2" w:semiHidden="1" w:unhideWhenUsed="1"/>
-    <w:lsdException w:name="Outline List 3" w:semiHidden="1" w:unhideWhenUsed="1"/>
-    <w:lsdException w:name="Table Simple 1" w:semiHidden="1" w:unhideWhenUsed="1"/>
-    <w:lsdException w:name="Table Simple 2" w:semiHidden="1" w:unhideWhenUsed="1"/>
-    <w:lsdException w:name="Table Simple 3" w:semiHidden="1" w:unhideWhenUsed="1"/>
-    <w:lsdException w:name="Table Classic 1" w:semiHidden="1" w:unhideWhenUsed="1"/>
-    <w:lsdException w:name="Table Classic 2" w:semiHidden="1" w:unhideWhenUsed="1"/>
-    <w:lsdException w:name="Table Classic 3" w:semiHidden="1" w:unhideWhenUsed="1"/>
-    <w:lsdException w:name="Table Classic 4" w:semiHidden="1" w:unhideWhenUsed="1"/>
-    <w:lsdException w:name="Table Colorful 1" w:semiHidden="1" w:unhideWhenUsed="1"/>
-    <w:lsdException w:name="Table Colorful 2" w:semiHidden="1" w:unhideWhenUsed="1"/>
-    <w:lsdException w:name="Table Colorful 3" w:semiHidden="1" w:unhideWhenUsed="1"/>
-    <w:lsdException w:name="Table Columns 1" w:semiHidden="1" w:unhideWhenUsed="1"/>
-    <w:lsdException w:name="Table Columns 2" w:semiHidden="1" w:unhideWhenUsed="1"/>
-    <w:lsdException w:name="Table Columns 3" w:semiHidden="1" w:unhideWhenUsed="1"/>
-    <w:lsdException w:name="Table Columns 4" w:semiHidden="1" w:unhideWhenUsed="1"/>
-    <w:lsdException w:name="Table Columns 5" w:semiHidden="1" w:unhideWhenUsed="1"/>
-    <w:lsdException w:name="Table Grid 1" w:semiHidden="1" w:unhideWhenUsed="1"/>
-    <w:lsdException w:name="Table Grid 2" w:semiHidden="1" w:unhideWhenUsed="1"/>
-    <w:lsdException w:name="Table Grid 3" w:semiHidden="1" w:unhideWhenUsed="1"/>
-    <w:lsdException w:name="Table Grid 4" w:semiHidden="1" w:unhideWhenUsed="1"/>
-    <w:lsdException w:name="Table Grid 5" w:semiHidden="1" w:unhideWhenUsed="1"/>
-    <w:lsdException w:name="Table Grid 6" w:semiHidden="1" w:unhideWhenUsed="1"/>
-    <w:lsdException w:name="Table Grid 7" w:semiHidden="1" w:unhideWhenUsed="1"/>
-    <w:lsdException w:name="Table Grid 8" w:semiHidden="1" w:unhideWhenUsed="1"/>
-    <w:lsdException w:name="Table List 1" w:semiHidden="1" w:unhideWhenUsed="1"/>
-    <w:lsdException w:name="Table List 2" w:semiHidden="1" w:unhideWhenUsed="1"/>
-    <w:lsdException w:name="Table List 3" w:semiHidden="1" w:unhideWhenUsed="1"/>
-    <w:lsdException w:name="Table List 4" w:semiHidden="1" w:unhideWhenUsed="1"/>
-    <w:lsdException w:name="Table List 5" w:semiHidden="1" w:unhideWhenUsed="1"/>
-    <w:lsdException w:name="Table List 6" w:semiHidden="1" w:unhideWhenUsed="1"/>
-    <w:lsdException w:name="Table List 7" w:semiHidden="1" w:unhideWhenUsed="1"/>
-    <w:lsdException w:name="Table List 8" w:semiHidden="1" w:unhideWhenUsed="1"/>
-    <w:lsdException w:name="Table 3D effects 1" w:semiHidden="1" w:unhideWhenUsed="1"/>
-    <w:lsdException w:name="Table 3D effects 2" w:semiHidden="1" w:unhideWhenUsed="1"/>
-    <w:lsdException w:name="Table 3D effects 3" w:semiHidden="1" w:unhideWhenUsed="1"/>
-    <w:lsdException w:name="Table Contemporary" w:semiHidden="1" w:unhideWhenUsed="1"/>
-    <w:lsdException w:name="Table Elegant" w:semiHidden="1" w:unhideWhenUsed="1"/>
-    <w:lsdException w:name="Table Professional" w:semiHidden="1" w:unhideWhenUsed="1"/>
-    <w:lsdException w:name="Table Subtle 1" w:semiHidden="1" w:unhideWhenUsed="1"/>
-    <w:lsdException w:name="Table Subtle 2" w:semiHidden="1" w:unhideWhenUsed="1"/>
-    <w:lsdException w:name="Table Web 1" w:semiHidden="1" w:unhideWhenUsed="1"/>
-    <w:lsdException w:name="Table Web 2" w:semiHidden="1" w:unhideWhenUsed="1"/>
-    <w:lsdException w:name="Table Web 3" w:semiHidden="1" w:unhideWhenUsed="1"/>
-    <w:lsdException w:name="Balloon Text" w:semiHidden="1" w:unhideWhenUsed="1"/>
-    <w:lsdException w:name="Table Grid" w:uiPriority="39"/>
-    <w:lsdException w:name="Table Theme" w:semiHidden="1" w:unhideWhenUsed="1"/>
-    <w:lsdException w:name="Placeholder Text" w:semiHidden="1"/>
-    <w:lsdException w:name="No Spacing" w:uiPriority="1" w:qFormat="1"/>
-    <w:lsdException w:name="Light Shading" w:uiPriority="60"/>
-    <w:lsdException w:name="Light List" w:uiPriority="61"/>
-    <w:lsdException w:name="Light Grid" w:uiPriority="62"/>
-    <w:lsdException w:name="Medium Shading 1" w:uiPriority="63"/>
-    <w:lsdException w:name="Medium Shading 2" w:uiPriority="64"/>
-    <w:lsdException w:name="Medium List 1" w:uiPriority="65"/>
-    <w:lsdException w:name="Medium List 2" w:uiPriority="66"/>
-    <w:lsdException w:name="Medium Grid 1" w:uiPriority="67"/>
-    <w:lsdException w:name="Medium Grid 2" w:uiPriority="68"/>
-    <w:lsdException w:name="Medium Grid 3" w:uiPriority="69"/>
-    <w:lsdException w:name="Dark List" w:uiPriority="70"/>
-    <w:lsdException w:name="Colorful Shading" w:uiPriority="71"/>
-    <w:lsdException w:name="Colorful List" w:uiPriority="72"/>
-    <w:lsdException w:name="Colorful Grid" w:uiPriority="73"/>
-    <w:lsdException w:name="Light Shading Accent 1" w:uiPriority="60"/>
-    <w:lsdException w:name="Light List Accent 1" w:uiPriority="61"/>
-    <w:lsdException w:name="Light Grid Accent 1" w:uiPriority="62"/>
-    <w:lsdException w:name="Medium Shading 1 Accent 1" w:uiPriority="63"/>
-    <w:lsdException w:name="Medium Shading 2 Accent 1" w:uiPriority="64"/>
-    <w:lsdException w:name="Medium List 1 Accent 1" w:uiPriority="65"/>
-    <w:lsdException w:name="Revision" w:semiHidden="1"/>
-    <w:lsdException w:name="List Paragraph" w:uiPriority="34" w:qFormat="1"/>
-    <w:lsdException w:name="Quote" w:uiPriority="29" w:qFormat="1"/>
-    <w:lsdException w:name="Intense Quote" w:uiPriority="30" w:qFormat="1"/>
-    <w:lsdException w:name="Medium List 2 Accent 1" w:uiPriority="66"/>
-    <w:lsdException w:name="Medium Grid 1 Accent 1" w:uiPriority="67"/>
-    <w:lsdException w:name="Medium Grid 2 Accent 1" w:uiPriority="68"/>
-    <w:lsdException w:name="Medium Grid 3 Accent 1" w:uiPriority="69"/>
-    <w:lsdException w:name="Dark List Accent 1" w:uiPriority="70"/>
-    <w:lsdException w:name="Colorful Shading Accent 1" w:uiPriority="71"/>
-    <w:lsdException w:name="Colorful List Accent 1" w:uiPriority="72"/>
-    <w:lsdException w:name="Colorful Grid Accent 1" w:uiPriority="73"/>
-    <w:lsdException w:name="Light Shading Accent 2" w:uiPriority="60"/>
-    <w:lsdException w:name="Light List Accent 2" w:uiPriority="61"/>
-    <w:lsdException w:name="Light Grid Accent 2" w:uiPriority="62"/>
-    <w:lsdException w:name="Medium Shading 1 Accent 2" w:uiPriority="63"/>
-    <w:lsdException w:name="Medium Shading 2 Accent 2" w:uiPriority="64"/>
-    <w:lsdException w:name="Medium List 1 Accent 2" w:uiPriority="65"/>
-    <w:lsdException w:name="Medium List 2 Accent 2" w:uiPriority="66"/>
-    <w:lsdException w:name="Medium Grid 1 Accent 2" w:uiPriority="67"/>
-    <w:lsdException w:name="Medium Grid 2 Accent 2" w:uiPriority="68"/>
-    <w:lsdException w:name="Medium Grid 3 Accent 2" w:uiPriority="69"/>
-    <w:lsdException w:name="Dark List Accent 2" w:uiPriority="70"/>
-    <w:lsdException w:name="Colorful Shading Accent 2" w:uiPriority="71"/>
-    <w:lsdException w:name="Colorful List Accent 2" w:uiPriority="72"/>
-    <w:lsdException w:name="Colorful Grid Accent 2" w:uiPriority="73"/>
-    <w:lsdException w:name="Light Shading Accent 3" w:uiPriority="60"/>
-    <w:lsdException w:name="Light List Accent 3" w:uiPriority="61"/>
-    <w:lsdException w:name="Light Grid Accent 3" w:uiPriority="62"/>
-    <w:lsdException w:name="Medium Shading 1 Accent 3" w:uiPriority="63"/>
-    <w:lsdException w:name="Medium Shading 2 Accent 3" w:uiPriority="64"/>
-    <w:lsdException w:name="Medium List 1 Accent 3" w:uiPriority="65"/>
-    <w:lsdException w:name="Medium List 2 Accent 3" w:uiPriority="66"/>
-    <w:lsdException w:name="Medium Grid 1 Accent 3" w:uiPriority="67"/>
-    <w:lsdException w:name="Medium Grid 2 Accent 3" w:uiPriority="68"/>
-    <w:lsdException w:name="Medium Grid 3 Accent 3" w:uiPriority="69"/>
-    <w:lsdException w:name="Dark List Accent 3" w:uiPriority="70"/>
-    <w:lsdException w:name="Colorful Shading Accent 3" w:uiPriority="71"/>
-    <w:lsdException w:name="Colorful List Accent 3" w:uiPriority="72"/>
-    <w:lsdException w:name="Colorful Grid Accent 3" w:uiPriority="73"/>
-    <w:lsdException w:name="Light Shading Accent 4" w:uiPriority="60"/>
-    <w:lsdException w:name="Light List Accent 4" w:uiPriority="61"/>
-    <w:lsdException w:name="Light Grid Accent 4" w:uiPriority="62"/>
-    <w:lsdException w:name="Medium Shading 1 Accent 4" w:uiPriority="63"/>
-    <w:lsdException w:name="Medium Shading 2 Accent 4" w:uiPriority="64"/>
-    <w:lsdException w:name="Medium List 1 Accent 4" w:uiPriority="65"/>
-    <w:lsdException w:name="Medium List 2 Accent 4" w:uiPriority="66"/>
-    <w:lsdException w:name="Medium Grid 1 Accent 4" w:uiPriority="67"/>
-    <w:lsdException w:name="Medium Grid 2 Accent 4" w:uiPriority="68"/>
-    <w:lsdException w:name="Medium Grid 3 Accent 4" w:uiPriority="69"/>
-    <w:lsdException w:name="Dark List Accent 4" w:uiPriority="70"/>
-    <w:lsdException w:name="Colorful Shading Accent 4" w:uiPriority="71"/>
-    <w:lsdException w:name="Colorful List Accent 4" w:uiPriority="72"/>
-    <w:lsdException w:name="Colorful Grid Accent 4" w:uiPriority="73"/>
-    <w:lsdException w:name="Light Shading Accent 5" w:uiPriority="60"/>
-    <w:lsdException w:name="Light List Accent 5" w:uiPriority="61"/>
-    <w:lsdException w:name="Light Grid Accent 5" w:uiPriority="62"/>
-    <w:lsdException w:name="Medium Shading 1 Accent 5" w:uiPriority="63"/>
-    <w:lsdException w:name="Medium Shading 2 Accent 5" w:uiPriority="64"/>
-    <w:lsdException w:name="Medium List 1 Accent 5" w:uiPriority="65"/>
-    <w:lsdException w:name="Medium List 2 Accent 5" w:uiPriority="66"/>
-    <w:lsdException w:name="Medium Grid 1 Accent 5" w:uiPriority="67"/>
-    <w:lsdException w:name="Medium Grid 2 Accent 5" w:uiPriority="68"/>
-    <w:lsdException w:name="Medium Grid 3 Accent 5" w:uiPriority="69"/>
-    <w:lsdException w:name="Dark List Accent 5" w:uiPriority="70"/>
-    <w:lsdException w:name="Colorful Shading Accent 5" w:uiPriority="71"/>
-    <w:lsdException w:name="Colorful List Accent 5" w:uiPriority="72"/>
-    <w:lsdException w:name="Colorful Grid Accent 5" w:uiPriority="73"/>
-    <w:lsdException w:name="Light Shading Accent 6" w:uiPriority="60"/>
-    <w:lsdException w:name="Light List Accent 6" w:uiPriority="61"/>
-    <w:lsdException w:name="Light Grid Accent 6" w:uiPriority="62"/>
-    <w:lsdException w:name="Medium Shading 1 Accent 6" w:uiPriority="63"/>
-    <w:lsdException w:name="Medium Shading 2 Accent 6" w:uiPriority="64"/>
-    <w:lsdException w:name="Medium List 1 Accent 6" w:uiPriority="65"/>
-    <w:lsdException w:name="Medium List 2 Accent 6" w:uiPriority="66"/>
-    <w:lsdException w:name="Medium Grid 1 Accent 6" w:uiPriority="67"/>
-    <w:lsdException w:name="Medium Grid 2 Accent 6" w:uiPriority="68"/>
-    <w:lsdException w:name="Medium Grid 3 Accent 6" w:uiPriority="69"/>
-    <w:lsdException w:name="Dark List Accent 6" w:uiPriority="70"/>
-    <w:lsdException w:name="Colorful Shading Accent 6" w:uiPriority="71"/>
-    <w:lsdException w:name="Colorful List Accent 6" w:uiPriority="72"/>
-    <w:lsdException w:name="Colorful Grid Accent 6" w:uiPriority="73"/>
-    <w:lsdException w:name="Subtle Emphasis" w:uiPriority="19" w:qFormat="1"/>
-    <w:lsdException w:name="Intense Emphasis" w:uiPriority="21" w:qFormat="1"/>
-    <w:lsdException w:name="Subtle Reference" w:uiPriority="31" w:qFormat="1"/>
-    <w:lsdException w:name="Intense Reference" w:uiPriority="32" w:qFormat="1"/>
-    <w:lsdException w:name="Book Title" w:uiPriority="33" w:qFormat="1"/>
-    <w:lsdException w:name="Bibliography" w:semiHidden="1" w:uiPriority="37" w:unhideWhenUsed="1"/>
-    <w:lsdException w:name="TOC Heading" w:semiHidden="1" w:uiPriority="39" w:unhideWhenUsed="1" w:qFormat="1"/>
-    <w:lsdException w:name="Plain Table 1" w:uiPriority="41"/>
-    <w:lsdException w:name="Plain Table 2" w:uiPriority="42"/>
-    <w:lsdException w:name="Plain Table 3" w:uiPriority="43"/>
-    <w:lsdException w:name="Plain Table 4" w:uiPriority="44"/>
-    <w:lsdException w:name="Plain Table 5" w:uiPriority="45"/>
-    <w:lsdException w:name="Grid Table Light" w:uiPriority="40"/>
-    <w:lsdException w:name="Grid Table 1 Light" w:uiPriority="46"/>
-    <w:lsdException w:name="Grid Table 2" w:uiPriority="47"/>
-    <w:lsdException w:name="Grid Table 3" w:uiPriority="48"/>
-    <w:lsdException w:name="Grid Table 4" w:uiPriority="49"/>
-    <w:lsdException w:name="Grid Table 5 Dark" w:uiPriority="50"/>
-    <w:lsdException w:name="Grid Table 6 Colorful" w:uiPriority="51"/>
-    <w:lsdException w:name="Grid Table 7 Colorful" w:uiPriority="52"/>
-    <w:lsdException w:name="Grid Table 1 Light Accent 1" w:uiPriority="46"/>
-    <w:lsdException w:name="Grid Table 2 Accent 1" w:uiPriority="47"/>
-    <w:lsdException w:name="Grid Table 3 Accent 1" w:uiPriority="48"/>
-    <w:lsdException w:name="Grid Table 4 Accent 1" w:uiPriority="49"/>
-    <w:lsdException w:name="Grid Table 5 Dark Accent 1" w:uiPriority="50"/>
-    <w:lsdException w:name="Grid Table 6 Colorful Accent 1" w:uiPriority="51"/>
-    <w:lsdException w:name="Grid Table 7 Colorful Accent 1" w:uiPriority="52"/>
-    <w:lsdException w:name="Grid Table 1 Light Accent 2" w:uiPriority="46"/>
-    <w:lsdException w:name="Grid Table 2 Accent 2" w:uiPriority="47"/>
-    <w:lsdException w:name="Grid Table 3 Accent 2" w:uiPriority="48"/>
-    <w:lsdException w:name="Grid Table 4 Accent 2" w:uiPriority="49"/>
-    <w:lsdException w:name="Grid Table 5 Dark Accent 2" w:uiPriority="50"/>
-    <w:lsdException w:name="Grid Table 6 Colorful Accent 2" w:uiPriority="51"/>
-    <w:lsdException w:name="Grid Table 7 Colorful Accent 2" w:uiPriority="52"/>
-    <w:lsdException w:name="Grid Table 1 Light Accent 3" w:uiPriority="46"/>
-    <w:lsdException w:name="Grid Table 2 Accent 3" w:uiPriority="47"/>
-    <w:lsdException w:name="Grid Table 3 Accent 3" w:uiPriority="48"/>
-    <w:lsdException w:name="Grid Table 4 Accent 3" w:uiPriority="49"/>
-    <w:lsdException w:name="Grid Table 5 Dark Accent 3" w:uiPriority="50"/>
-    <w:lsdException w:name="Grid Table 6 Colorful Accent 3" w:uiPriority="51"/>
-    <w:lsdException w:name="Grid Table 7 Colorful Accent 3" w:uiPriority="52"/>
-    <w:lsdException w:name="Grid Table 1 Light Accent 4" w:uiPriority="46"/>
-    <w:lsdException w:name="Grid Table 2 Accent 4" w:uiPriority="47"/>
-    <w:lsdException w:name="Grid Table 3 Accent 4" w:uiPriority="48"/>
-    <w:lsdException w:name="Grid Table 4 Accent 4" w:uiPriority="49"/>
-    <w:lsdException w:name="Grid Table 5 Dark Accent 4" w:uiPriority="50"/>
-    <w:lsdException w:name="Grid Table 6 Colorful Accent 4" w:uiPriority="51"/>
-    <w:lsdException w:name="Grid Table 7 Colorful Accent 4" w:uiPriority="52"/>
-    <w:lsdException w:name="Grid Table 1 Light Accent 5" w:uiPriority="46"/>
-    <w:lsdException w:name="Grid Table 2 Accent 5" w:uiPriority="47"/>
-    <w:lsdException w:name="Grid Table 3 Accent 5" w:uiPriority="48"/>
-    <w:lsdException w:name="Grid Table 4 Accent 5" w:uiPriority="49"/>
-    <w:lsdException w:name="Grid Table 5 Dark Accent 5" w:uiPriority="50"/>
-    <w:lsdException w:name="Grid Table 6 Colorful Accent 5" w:uiPriority="51"/>
-    <w:lsdException w:name="Grid Table 7 Colorful Accent 5" w:uiPriority="52"/>
-    <w:lsdException w:name="Grid Table 1 Light Accent 6" w:uiPriority="46"/>
-    <w:lsdException w:name="Grid Table 2 Accent 6" w:uiPriority="47"/>
-    <w:lsdException w:name="Grid Table 3 Accent 6" w:uiPriority="48"/>
-    <w:lsdException w:name="Grid Table 4 Accent 6" w:uiPriority="49"/>
-    <w:lsdException w:name="Grid Table 5 Dark Accent 6" w:uiPriority="50"/>
-    <w:lsdException w:name="Grid Table 6 Colorful Accent 6" w:uiPriority="51"/>
-    <w:lsdException w:name="Grid Table 7 Colorful Accent 6" w:uiPriority="52"/>
-    <w:lsdException w:name="List Table 1 Light" w:uiPriority="46"/>
-    <w:lsdException w:name="List Table 2" w:uiPriority="47"/>
-    <w:lsdException w:name="List Table 3" w:uiPriority="48"/>
-    <w:lsdException w:name="List Table 4" w:uiPriority="49"/>
-    <w:lsdException w:name="List Table 5 Dark" w:uiPriority="50"/>
-    <w:lsdException w:name="List Table 6 Colorful" w:uiPriority="51"/>
-    <w:lsdException w:name="List Table 7 Colorful" w:uiPriority="52"/>
-    <w:lsdException w:name="List Table 1 Light Accent 1" w:uiPriority="46"/>
-    <w:lsdException w:name="List Table 2 Accent 1" w:uiPriority="47"/>
-    <w:lsdException w:name="List Table 3 Accent 1" w:uiPriority="48"/>
-    <w:lsdException w:name="List Table 4 Accent 1" w:uiPriority="49"/>
-    <w:lsdException w:name="List Table 5 Dark Accent 1" w:uiPriority="50"/>
-    <w:lsdException w:name="List Table 6 Colorful Accent 1" w:uiPriority="51"/>
-    <w:lsdException w:name="List Table 7 Colorful Accent 1" w:uiPriority="52"/>
-    <w:lsdException w:name="List Table 1 Light Accent 2" w:uiPriority="46"/>
-    <w:lsdException w:name="List Table 2 Accent 2" w:uiPriority="47"/>
-    <w:lsdException w:name="List Table 3 Accent 2" w:uiPriority="48"/>
-    <w:lsdException w:name="List Table 4 Accent 2" w:uiPriority="49"/>
-    <w:lsdException w:name="List Table 5 Dark Accent 2" w:uiPriority="50"/>
-    <w:lsdException w:name="List Table 6 Colorful Accent 2" w:uiPriority="51"/>
-    <w:lsdException w:name="List Table 7 Colorful Accent 2" w:uiPriority="52"/>
-    <w:lsdException w:name="List Table 1 Light Accent 3" w:uiPriority="46"/>
-    <w:lsdException w:name="List Table 2 Accent 3" w:uiPriority="47"/>
-    <w:lsdException w:name="List Table 3 Accent 3" w:uiPriority="48"/>
-    <w:lsdException w:name="List Table 4 Accent 3" w:uiPriority="49"/>
-    <w:lsdException w:name="List Table 5 Dark Accent 3" w:uiPriority="50"/>
-    <w:lsdException w:name="List Table 6 Colorful Accent 3" w:uiPriority="51"/>
-    <w:lsdException w:name="List Table 7 Colorful Accent 3" w:uiPriority="52"/>
-    <w:lsdException w:name="List Table 1 Light Accent 4" w:uiPriority="46"/>
-    <w:lsdException w:name="List Table 2 Accent 4" w:uiPriority="47"/>
-    <w:lsdException w:name="List Table 3 Accent 4" w:uiPriority="48"/>
-    <w:lsdException w:name="List Table 4 Accent 4" w:uiPriority="49"/>
-    <w:lsdException w:name="List Table 5 Dark Accent 4" w:uiPriority="50"/>
-    <w:lsdException w:name="List Table 6 Colorful Accent 4" w:uiPriority="51"/>
-    <w:lsdException w:name="List Table 7 Colorful Accent 4" w:uiPriority="52"/>
-    <w:lsdException w:name="List Table 1 Light Accent 5" w:uiPriority="46"/>
-    <w:lsdException w:name="List Table 2 Accent 5" w:uiPriority="47"/>
-    <w:lsdException w:name="List Table 3 Accent 5" w:uiPriority="48"/>
-    <w:lsdException w:name="List Table 4 Accent 5" w:uiPriority="49"/>
-    <w:lsdException w:name="List Table 5 Dark Accent 5" w:uiPriority="50"/>
-    <w:lsdException w:name="List Table 6 Colorful Accent 5" w:uiPriority="51"/>
-    <w:lsdException w:name="List Table 7 Colorful Accent 5" w:uiPriority="52"/>
-    <w:lsdException w:name="List Table 1 Light Accent 6" w:uiPriority="46"/>
-    <w:lsdException w:name="List Table 2 Accent 6" w:uiPriority="47"/>
-    <w:lsdException w:name="List Table 3 Accent 6" w:uiPriority="48"/>
-    <w:lsdException w:name="List Table 4 Accent 6" w:uiPriority="49"/>
-    <w:lsdException w:name="List Table 5 Dark Accent 6" w:uiPriority="50"/>
-    <w:lsdException w:name="List Table 6 Colorful Accent 6" w:uiPriority="51"/>
-    <w:lsdException w:name="List Table 7 Colorful Accent 6" w:uiPriority="52"/>
-    <w:lsdException w:name="Mention" w:semiHidden="1" w:unhideWhenUsed="1"/>
-    <w:lsdException w:name="Smart Hyperlink" w:semiHidden="1" w:unhideWhenUsed="1"/>
-    <w:lsdException w:name="Hashtag" w:semiHidden="1" w:unhideWhenUsed="1"/>
-    <w:lsdException w:name="Unresolved Mention" w:semiHidden="1" w:unhideWhenUsed="1"/>
-    <w:lsdException w:name="Smart Link" w:semiHidden="1" w:unhideWhenUsed="1"/>
-  </w:latentStyles>
-  <w:style w:type="paragraph" w:default="1" w:styleId="Standard">
-    <w:name w:val="Normal"/>
-    <w:qFormat/>
-  </w:style>
-  <w:style w:type="character" w:default="1" w:styleId="Absatz-Standardschriftart">
-    <w:name w:val="Default Paragraph Font"/>
-    <w:uiPriority w:val="1"/>
-    <w:semiHidden/>
-    <w:unhideWhenUsed/>
-  </w:style>
-  <w:style w:type="table" w:default="1" w:styleId="NormaleTabelle">
-    <w:name w:val="Normal Table"/>
-    <w:uiPriority w:val="99"/>
-    <w:semiHidden/>
-    <w:unhideWhenUsed/>
-    <w:tblPr>
-      <w:tblInd w:w="0" w:type="dxa"/>
-      <w:tblCellMar>
-        <w:top w:w="0" w:type="dxa"/>
-        <w:left w:w="108" w:type="dxa"/>
-        <w:bottom w:w="0" w:type="dxa"/>
-        <w:right w:w="108" w:type="dxa"/>
-      </w:tblCellMar>
-    </w:tblPr>
-  </w:style>
-  <w:style w:type="numbering" w:default="1" w:styleId="KeineListe">
-    <w:name w:val="No List"/>
-    <w:uiPriority w:val="99"/>
-    <w:semiHidden/>
-    <w:unhideWhenUsed/>
-  </w:style>
-  <w:style w:type="character" w:styleId="Platzhaltertext">
-    <w:name w:val="Placeholder Text"/>
-    <w:basedOn w:val="Absatz-Standardschriftart"/>
-    <w:uiPriority w:val="99"/>
-    <w:semiHidden/>
-    <w:rsid w:val="0074502C"/>
-    <w:rPr>
-      <w:color w:val="666666"/>
-    </w:rPr>
-  </w:style>
-  <w:style w:type="paragraph" w:customStyle="1" w:styleId="450042231DB045B6B81A84A546D3040D">
-    <w:name w:val="450042231DB045B6B81A84A546D3040D"/>
-    <w:rsid w:val="0074502C"/>
-    <w:pPr>
-      <w:overflowPunct w:val="0"/>
-      <w:autoSpaceDE w:val="0"/>
-      <w:autoSpaceDN w:val="0"/>
-      <w:adjustRightInd w:val="0"/>
-      <w:spacing w:after="0" w:line="259" w:lineRule="auto"/>
-      <w:textAlignment w:val="baseline"/>
-    </w:pPr>
-    <w:rPr>
-      <w:rFonts w:ascii="Arial" w:eastAsia="Times New Roman" w:hAnsi="Arial" w:cs="Times New Roman"/>
-      <w:kern w:val="0"/>
-      <w:sz w:val="22"/>
-      <w:szCs w:val="20"/>
-      <w:lang w:eastAsia="de-DE"/>
-      <w14:ligatures w14:val="none"/>
-    </w:rPr>
-  </w:style>
-  <w:style w:type="paragraph" w:customStyle="1" w:styleId="D5F65ACC7A3B4E7C918980CF13969C9E">
-    <w:name w:val="D5F65ACC7A3B4E7C918980CF13969C9E"/>
-    <w:rsid w:val="0074502C"/>
-    <w:pPr>
-      <w:overflowPunct w:val="0"/>
-      <w:autoSpaceDE w:val="0"/>
-      <w:autoSpaceDN w:val="0"/>
-      <w:adjustRightInd w:val="0"/>
-      <w:spacing w:after="0" w:line="259" w:lineRule="auto"/>
-      <w:textAlignment w:val="baseline"/>
-    </w:pPr>
-    <w:rPr>
-      <w:rFonts w:ascii="Arial" w:eastAsia="Times New Roman" w:hAnsi="Arial" w:cs="Times New Roman"/>
-      <w:kern w:val="0"/>
-      <w:sz w:val="22"/>
-      <w:szCs w:val="20"/>
-      <w:lang w:eastAsia="de-DE"/>
-      <w14:ligatures w14:val="none"/>
-    </w:rPr>
-  </w:style>
-  <w:style w:type="paragraph" w:customStyle="1" w:styleId="464B0A5A5B1947B1A8D29A7DF5782E7E1">
-    <w:name w:val="464B0A5A5B1947B1A8D29A7DF5782E7E1"/>
-    <w:rsid w:val="0074502C"/>
-    <w:pPr>
-      <w:overflowPunct w:val="0"/>
-      <w:autoSpaceDE w:val="0"/>
-      <w:autoSpaceDN w:val="0"/>
-      <w:adjustRightInd w:val="0"/>
-      <w:spacing w:after="0" w:line="259" w:lineRule="auto"/>
-      <w:textAlignment w:val="baseline"/>
-    </w:pPr>
-    <w:rPr>
-      <w:rFonts w:ascii="Arial" w:eastAsia="Times New Roman" w:hAnsi="Arial" w:cs="Times New Roman"/>
-      <w:kern w:val="0"/>
-      <w:sz w:val="22"/>
-      <w:szCs w:val="20"/>
-      <w:lang w:eastAsia="de-DE"/>
-      <w14:ligatures w14:val="none"/>
-    </w:rPr>
-  </w:style>
-  <w:style w:type="paragraph" w:customStyle="1" w:styleId="F881FAFA89AA4A4CB8F18BBB0DA76F55">
-    <w:name w:val="F881FAFA89AA4A4CB8F18BBB0DA76F55"/>
-    <w:rsid w:val="0074502C"/>
-    <w:pPr>
-      <w:overflowPunct w:val="0"/>
-      <w:autoSpaceDE w:val="0"/>
-      <w:autoSpaceDN w:val="0"/>
-      <w:adjustRightInd w:val="0"/>
-      <w:spacing w:after="0" w:line="259" w:lineRule="auto"/>
-      <w:textAlignment w:val="baseline"/>
-    </w:pPr>
-    <w:rPr>
-      <w:rFonts w:ascii="Arial" w:eastAsia="Times New Roman" w:hAnsi="Arial" w:cs="Times New Roman"/>
-      <w:kern w:val="0"/>
-      <w:sz w:val="22"/>
-      <w:szCs w:val="20"/>
-      <w:lang w:eastAsia="de-DE"/>
-      <w14:ligatures w14:val="none"/>
-    </w:rPr>
-  </w:style>
-</w:styles>
-</file>
-
-<file path=word/glossary/webSettings.xml><?xml version="1.0" encoding="utf-8"?>
-<w:webSettings xmlns:mc="http://schemas.openxmlformats.org/markup-compatibility/2006" xmlns:r="http://schemas.openxmlformats.org/officeDocument/2006/relationships" xmlns:w="http://schemas.openxmlformats.org/wordprocessingml/2006/main" xmlns:w14="http://schemas.microsoft.com/office/word/2010/wordml" xmlns:w15="http://schemas.microsoft.com/office/word/2012/wordml" xmlns:w16cex="http://schemas.microsoft.com/office/word/2018/wordml/cex" xmlns:w16cid="http://schemas.microsoft.com/office/word/2016/wordml/cid" xmlns:w16="http://schemas.microsoft.com/office/word/2018/wordml" xmlns:w16du="http://schemas.microsoft.com/office/word/2023/wordml/word16du" xmlns:w16sdtdh="http://schemas.microsoft.com/office/word/2020/wordml/sdtdatahash" xmlns:w16se="http://schemas.microsoft.com/office/word/2015/wordml/symex" mc:Ignorable="w14 w15 w16se w16cid w16 w16cex w16sdtdh w16du">
-  <w:optimizeForBrowser/>
-</w:webSettings>
 </file>
 
 <file path=word/theme/theme1.xml><?xml version="1.0" encoding="utf-8"?>
